--- a/法律文书/二审答辩意见_余云辉.docx
+++ b/法律文书/二审答辩意见_余云辉.docx
@@ -16,7 +16,7 @@
         <w:bidi w:val="0"/>
         <w:adjustRightInd/>
         <w:snapToGrid/>
-        <w:spacing w:line="0" w:lineRule="atLeast"/>
+        <w:spacing w:line="360" w:lineRule="auto"/>
         <w:ind w:right="0" w:rightChars="0"/>
         <w:jc w:val="center"/>
         <w:textAlignment w:val="auto"/>
@@ -25,6 +25,8 @@
           <w:lang w:val="en-US" w:eastAsia="zh-CN"/>
         </w:rPr>
       </w:pPr>
+      <w:bookmarkStart w:id="0" w:name="_GoBack"/>
+      <w:bookmarkEnd w:id="0"/>
       <w:r>
         <w:rPr>
           <w:rFonts w:hint="eastAsia"/>
@@ -46,7 +48,7 @@
         <w:bidi w:val="0"/>
         <w:adjustRightInd/>
         <w:snapToGrid/>
-        <w:spacing w:line="0" w:lineRule="atLeast"/>
+        <w:spacing w:line="360" w:lineRule="auto"/>
         <w:ind w:right="0" w:rightChars="0"/>
         <w:textAlignment w:val="auto"/>
         <w:rPr>
@@ -145,7 +147,7 @@
         <w:bidi w:val="0"/>
         <w:adjustRightInd/>
         <w:snapToGrid/>
-        <w:spacing w:line="0" w:lineRule="atLeast"/>
+        <w:spacing w:line="360" w:lineRule="auto"/>
         <w:ind w:right="0" w:rightChars="0"/>
         <w:textAlignment w:val="auto"/>
         <w:rPr>
@@ -168,7 +170,7 @@
         <w:bidi w:val="0"/>
         <w:adjustRightInd/>
         <w:snapToGrid/>
-        <w:spacing w:line="0" w:lineRule="atLeast"/>
+        <w:spacing w:line="360" w:lineRule="auto"/>
         <w:ind w:right="0" w:rightChars="0"/>
         <w:textAlignment w:val="auto"/>
         <w:rPr>
@@ -199,7 +201,7 @@
         <w:bidi w:val="0"/>
         <w:adjustRightInd/>
         <w:snapToGrid/>
-        <w:spacing w:line="0" w:lineRule="atLeast"/>
+        <w:spacing w:line="360" w:lineRule="auto"/>
         <w:ind w:right="0" w:rightChars="0"/>
         <w:textAlignment w:val="auto"/>
         <w:rPr>
@@ -239,7 +241,7 @@
         <w:bidi w:val="0"/>
         <w:adjustRightInd/>
         <w:snapToGrid/>
-        <w:spacing w:line="0" w:lineRule="atLeast"/>
+        <w:spacing w:line="360" w:lineRule="auto"/>
         <w:ind w:right="0" w:rightChars="0"/>
         <w:textAlignment w:val="auto"/>
         <w:rPr>
@@ -262,7 +264,7 @@
         <w:bidi w:val="0"/>
         <w:adjustRightInd/>
         <w:snapToGrid/>
-        <w:spacing w:line="0" w:lineRule="atLeast"/>
+        <w:spacing w:line="360" w:lineRule="auto"/>
         <w:ind w:right="0" w:rightChars="0"/>
         <w:textAlignment w:val="auto"/>
         <w:rPr>
@@ -324,7 +326,7 @@
         <w:bidi w:val="0"/>
         <w:adjustRightInd/>
         <w:snapToGrid/>
-        <w:spacing w:line="0" w:lineRule="atLeast"/>
+        <w:spacing w:line="360" w:lineRule="auto"/>
         <w:ind w:left="0" w:leftChars="0" w:right="0" w:rightChars="0" w:firstLine="419" w:firstLineChars="131"/>
         <w:textAlignment w:val="auto"/>
         <w:rPr>
@@ -348,7 +350,7 @@
         <w:bidi w:val="0"/>
         <w:adjustRightInd/>
         <w:snapToGrid/>
-        <w:spacing w:line="0" w:lineRule="atLeast"/>
+        <w:spacing w:line="360" w:lineRule="auto"/>
         <w:ind w:left="0" w:leftChars="0" w:right="0" w:rightChars="0" w:firstLine="419" w:firstLineChars="131"/>
         <w:textAlignment w:val="auto"/>
         <w:rPr>
@@ -359,8 +361,6 @@
           <w:lang w:val="en-US" w:eastAsia="zh-CN"/>
         </w:rPr>
       </w:pPr>
-      <w:bookmarkStart w:id="0" w:name="_GoBack"/>
-      <w:bookmarkEnd w:id="0"/>
       <w:r>
         <w:rPr>
           <w:rFonts w:hint="eastAsia" w:ascii="仿宋" w:hAnsi="仿宋" w:eastAsia="仿宋" w:cs="仿宋"/>
@@ -397,7 +397,7 @@
         <w:bidi w:val="0"/>
         <w:adjustRightInd/>
         <w:snapToGrid/>
-        <w:spacing w:line="0" w:lineRule="atLeast"/>
+        <w:spacing w:line="360" w:lineRule="auto"/>
         <w:ind w:leftChars="200" w:right="0" w:rightChars="0"/>
         <w:textAlignment w:val="auto"/>
         <w:rPr>
@@ -436,7 +436,7 @@
         <w:bidi w:val="0"/>
         <w:adjustRightInd/>
         <w:snapToGrid/>
-        <w:spacing w:line="0" w:lineRule="atLeast"/>
+        <w:spacing w:line="360" w:lineRule="auto"/>
         <w:ind w:left="0" w:leftChars="0" w:right="0" w:rightChars="0" w:firstLine="640" w:firstLineChars="200"/>
         <w:textAlignment w:val="auto"/>
         <w:rPr>
@@ -474,7 +474,7 @@
         <w:bidi w:val="0"/>
         <w:adjustRightInd/>
         <w:snapToGrid/>
-        <w:spacing w:line="0" w:lineRule="atLeast"/>
+        <w:spacing w:line="360" w:lineRule="auto"/>
         <w:ind w:left="0" w:leftChars="0" w:right="0" w:rightChars="0" w:firstLine="419" w:firstLineChars="131"/>
         <w:textAlignment w:val="auto"/>
         <w:rPr>
@@ -539,7 +539,7 @@
         <w:bidi w:val="0"/>
         <w:adjustRightInd/>
         <w:snapToGrid/>
-        <w:spacing w:line="0" w:lineRule="atLeast"/>
+        <w:spacing w:line="360" w:lineRule="auto"/>
         <w:ind w:right="0" w:rightChars="0"/>
         <w:textAlignment w:val="auto"/>
         <w:rPr>
@@ -567,7 +567,7 @@
         <w:bidi w:val="0"/>
         <w:adjustRightInd/>
         <w:snapToGrid/>
-        <w:spacing w:line="0" w:lineRule="atLeast"/>
+        <w:spacing w:line="360" w:lineRule="auto"/>
         <w:ind w:right="0" w:rightChars="0"/>
         <w:textAlignment w:val="auto"/>
         <w:rPr>
@@ -603,7 +603,7 @@
         <w:bidi w:val="0"/>
         <w:adjustRightInd/>
         <w:snapToGrid/>
-        <w:spacing w:line="0" w:lineRule="atLeast"/>
+        <w:spacing w:line="360" w:lineRule="auto"/>
         <w:ind w:left="0" w:leftChars="0" w:right="0" w:rightChars="0" w:firstLine="419" w:firstLineChars="131"/>
         <w:textAlignment w:val="auto"/>
         <w:rPr>
@@ -666,7 +666,7 @@
         <w:bidi w:val="0"/>
         <w:adjustRightInd/>
         <w:snapToGrid/>
-        <w:spacing w:line="0" w:lineRule="atLeast"/>
+        <w:spacing w:line="360" w:lineRule="auto"/>
         <w:ind w:right="0" w:rightChars="0"/>
         <w:textAlignment w:val="auto"/>
         <w:rPr>
@@ -689,7 +689,7 @@
         <w:bidi w:val="0"/>
         <w:adjustRightInd/>
         <w:snapToGrid/>
-        <w:spacing w:line="0" w:lineRule="atLeast"/>
+        <w:spacing w:line="360" w:lineRule="auto"/>
         <w:ind w:right="0" w:rightChars="0"/>
         <w:textAlignment w:val="auto"/>
         <w:rPr>
@@ -745,7 +745,7 @@
         <w:bidi w:val="0"/>
         <w:adjustRightInd/>
         <w:snapToGrid/>
-        <w:spacing w:line="0" w:lineRule="atLeast"/>
+        <w:spacing w:line="360" w:lineRule="auto"/>
         <w:ind w:left="0" w:leftChars="0" w:right="0" w:rightChars="0" w:firstLine="419" w:firstLineChars="131"/>
         <w:textAlignment w:val="auto"/>
         <w:rPr>
@@ -786,54 +786,109 @@
     </w:p>
     <w:p>
       <w:pPr>
-        <w:pageBreakBefore w:val="0"/>
-        <w:widowControl w:val="0"/>
-        <w:kinsoku/>
-        <w:wordWrap/>
-        <w:overflowPunct/>
-        <w:topLinePunct w:val="0"/>
-        <w:autoSpaceDE/>
-        <w:autoSpaceDN/>
-        <w:bidi w:val="0"/>
-        <w:adjustRightInd/>
-        <w:snapToGrid/>
-        <w:spacing w:line="0" w:lineRule="atLeast"/>
+        <w:keepNext w:val="0"/>
+        <w:keepLines w:val="0"/>
+        <w:pageBreakBefore w:val="0"/>
+        <w:widowControl w:val="0"/>
+        <w:kinsoku/>
+        <w:wordWrap/>
+        <w:overflowPunct/>
+        <w:topLinePunct w:val="0"/>
+        <w:autoSpaceDE/>
+        <w:autoSpaceDN/>
+        <w:bidi w:val="0"/>
+        <w:adjustRightInd/>
+        <w:snapToGrid/>
+        <w:spacing w:line="360" w:lineRule="auto"/>
+        <w:ind w:left="0" w:leftChars="0" w:right="0" w:rightChars="0" w:firstLine="416" w:firstLineChars="130"/>
+        <w:jc w:val="both"/>
+        <w:textAlignment w:val="auto"/>
+        <w:outlineLvl w:val="9"/>
+        <w:rPr>
+          <w:rFonts w:hint="eastAsia" w:ascii="仿宋" w:hAnsi="仿宋" w:eastAsia="仿宋" w:cs="仿宋"/>
+          <w:sz w:val="32"/>
+          <w:szCs w:val="32"/>
+          <w:lang w:val="en-US" w:eastAsia="zh-CN"/>
+        </w:rPr>
+      </w:pPr>
+      <w:r>
+        <w:rPr>
+          <w:rFonts w:hint="eastAsia" w:ascii="仿宋" w:hAnsi="仿宋" w:eastAsia="仿宋" w:cs="仿宋"/>
+          <w:sz w:val="32"/>
+          <w:szCs w:val="32"/>
+          <w:lang w:val="en-US" w:eastAsia="zh-CN"/>
+        </w:rPr>
+        <w:t>1.《关于对福庆坪1号无产权房屋处理建议函》明确指出问题的来由是由于答辩人所有的房屋开发商在进行房屋建设时,仅办理了规划国土红蓝线图、规划部门工作联系单等手续。在未办理建设工程规划许可证和欠缴相关报建费的情况下违法开工建设,规划联系单批准建设7层,规划建筑面积4751.25平方米,实际建成7层半,建筑面积5061.81平方米。鉴于上述原因,该房屋无法竣工验收,也无法办理房屋产权登记手续。现开发商湖南国际合作房地产开发公司已于2006年12月22日由长沙市雨花区人民法院宣告破产,故该栋房屋的竣工验收及产权证办理等问题因主体缺失已无法办理,103户安置住户的产权办理也成为了遗留问题。其中原五机床厂安置职工的管理单位通秦物业在2009年曾以请求解决21户职工住房遗留问题的方式,向市企改办以及市规划局报告补办规划手续以办理产权,上级部门批示</w:t>
+      </w:r>
+      <w:r>
+        <w:rPr>
+          <w:rFonts w:hint="eastAsia" w:ascii="仿宋" w:hAnsi="仿宋" w:eastAsia="仿宋" w:cs="仿宋"/>
+          <w:sz w:val="32"/>
+          <w:szCs w:val="32"/>
+          <w:u w:val="none"/>
+          <w:lang w:val="en-US" w:eastAsia="zh-CN"/>
+        </w:rPr>
+        <w:t>按照《关于市属企业办社会职能分离工作有关问题的会议纪要》长府阅〔200792号)的规定办理,即存量公有住房出售给享受到房改政策的无房户职工的</w:t>
+      </w:r>
+      <w:r>
+        <w:rPr>
+          <w:rFonts w:hint="eastAsia" w:ascii="仿宋" w:hAnsi="仿宋" w:eastAsia="仿宋" w:cs="仿宋"/>
+          <w:sz w:val="32"/>
+          <w:szCs w:val="32"/>
+          <w:lang w:val="en-US" w:eastAsia="zh-CN"/>
+        </w:rPr>
+        <w:t>,减免罚金和投建,测量,检测鉴定等相关费用,办好房产过户手续,并按划拨地办好土地使用权证。</w:t>
+      </w:r>
+      <w:r>
+        <w:rPr>
+          <w:rFonts w:hint="eastAsia" w:ascii="仿宋" w:hAnsi="仿宋" w:eastAsia="仿宋" w:cs="仿宋"/>
+          <w:sz w:val="32"/>
+          <w:szCs w:val="32"/>
+          <w:u w:val="single"/>
+          <w:lang w:val="en-US" w:eastAsia="zh-CN"/>
+        </w:rPr>
+        <w:t>但该栋房屋由于建设税费欠缴和消防验等问题无法完善手续,也未能办理到栋证和分户产权证</w:t>
+      </w:r>
+      <w:r>
+        <w:rPr>
+          <w:rFonts w:hint="eastAsia" w:ascii="仿宋" w:hAnsi="仿宋" w:eastAsia="仿宋" w:cs="仿宋"/>
+          <w:sz w:val="32"/>
+          <w:szCs w:val="32"/>
+          <w:lang w:val="en-US" w:eastAsia="zh-CN"/>
+        </w:rPr>
+        <w:t>。</w:t>
+      </w:r>
+    </w:p>
+    <w:p>
+      <w:pPr>
+        <w:pageBreakBefore w:val="0"/>
+        <w:widowControl w:val="0"/>
+        <w:kinsoku/>
+        <w:wordWrap/>
+        <w:overflowPunct/>
+        <w:topLinePunct w:val="0"/>
+        <w:autoSpaceDE/>
+        <w:autoSpaceDN/>
+        <w:bidi w:val="0"/>
+        <w:adjustRightInd/>
+        <w:snapToGrid/>
+        <w:spacing w:line="360" w:lineRule="auto"/>
         <w:ind w:left="0" w:leftChars="0" w:right="0" w:rightChars="0" w:firstLine="419" w:firstLineChars="131"/>
         <w:textAlignment w:val="auto"/>
         <w:rPr>
           <w:rFonts w:hint="eastAsia" w:ascii="仿宋" w:hAnsi="仿宋" w:eastAsia="仿宋" w:cs="仿宋"/>
           <w:sz w:val="32"/>
           <w:szCs w:val="32"/>
-          <w:lang w:val="en-US" w:eastAsia="zh-CN"/>
-        </w:rPr>
-      </w:pPr>
-      <w:r>
-        <w:rPr>
-          <w:rFonts w:hint="eastAsia" w:ascii="仿宋" w:hAnsi="仿宋" w:eastAsia="仿宋" w:cs="仿宋"/>
-          <w:sz w:val="32"/>
-          <w:szCs w:val="32"/>
-          <w:lang w:val="en-US" w:eastAsia="zh-CN"/>
-        </w:rPr>
-        <w:t>1.《关于对福庆坪1号无产权房屋处理建议函》明确指出问题的来由是由于答辩人所有的房屋开发商在进行房屋建设时,仅办理了规划国土红蓝线图、规划部门工作联系单等手续。在未办理建设工程规划许可证和欠缴相关报建费的情况下违法开工建设,规划联系单批准建设7层,规划建筑面积4751.25平方米,实际建成7层半,建筑面积5061.81平方米。鉴于上述原因,该房屋无法竣工验收,也无法办理房屋产权登记手续。现开发商湖南国际合作房地产开发公司已于2006年12月22日由长沙市雨花区人民法院宣告破产,故该栋房屋的竣工验收及产权证办理等问题因主体缺失已无法办理,103户安置住户的产积办理也成为了遗留问题。其中原五机床厂安置职工的管理单位通秦物业在2009年曾以请求解决21户职工住房遗留问题的方式,向市企改办以及市规划局报告补办规划手续以办理产权,上级部门批示</w:t>
-      </w:r>
-      <w:r>
-        <w:rPr>
-          <w:rFonts w:hint="eastAsia" w:ascii="仿宋" w:hAnsi="仿宋" w:eastAsia="仿宋" w:cs="仿宋"/>
-          <w:sz w:val="32"/>
-          <w:szCs w:val="32"/>
-          <w:u w:val="none"/>
-          <w:lang w:val="en-US" w:eastAsia="zh-CN"/>
-        </w:rPr>
-        <w:t>按照《关于市属企业办社会职能分离工作有关问题的会议纪要》长府阅〔200792号)的规定办理,即存量公有住房出售给享受到房改政策的无房户职工的</w:t>
-      </w:r>
-      <w:r>
-        <w:rPr>
-          <w:rFonts w:hint="eastAsia" w:ascii="仿宋" w:hAnsi="仿宋" w:eastAsia="仿宋" w:cs="仿宋"/>
-          <w:sz w:val="32"/>
-          <w:szCs w:val="32"/>
-          <w:lang w:val="en-US" w:eastAsia="zh-CN"/>
-        </w:rPr>
-        <w:t>,减免罚金和投建,测量,检测鉴定等相关费用,办好房产过户手续,并按划拨地办好土地使用权证。</w:t>
+        </w:rPr>
+      </w:pPr>
+      <w:r>
+        <w:rPr>
+          <w:rFonts w:hint="eastAsia" w:ascii="仿宋" w:hAnsi="仿宋" w:eastAsia="仿宋" w:cs="仿宋"/>
+          <w:sz w:val="32"/>
+          <w:szCs w:val="32"/>
+          <w:lang w:val="en-US" w:eastAsia="zh-CN"/>
+        </w:rPr>
+        <w:t>2.令人欣喜的是，开福区政府在对待该历史遗留问题的处理建议非常明确：</w:t>
       </w:r>
       <w:r>
         <w:rPr>
@@ -843,48 +898,16 @@
           <w:u w:val="single"/>
           <w:lang w:val="en-US" w:eastAsia="zh-CN"/>
         </w:rPr>
-        <w:t>但该栋房屋由于建设税费欠缴和消防验等问题无法完善手续,也未能办理到栋证和分户产权证</w:t>
-      </w:r>
-      <w:r>
-        <w:rPr>
-          <w:rFonts w:hint="eastAsia" w:ascii="仿宋" w:hAnsi="仿宋" w:eastAsia="仿宋" w:cs="仿宋"/>
-          <w:sz w:val="32"/>
-          <w:szCs w:val="32"/>
-          <w:lang w:val="en-US" w:eastAsia="zh-CN"/>
-        </w:rPr>
-        <w:t>。</w:t>
-      </w:r>
-    </w:p>
-    <w:p>
-      <w:pPr>
-        <w:pageBreakBefore w:val="0"/>
-        <w:widowControl w:val="0"/>
-        <w:kinsoku/>
-        <w:wordWrap/>
-        <w:overflowPunct/>
-        <w:topLinePunct w:val="0"/>
-        <w:autoSpaceDE/>
-        <w:autoSpaceDN/>
-        <w:bidi w:val="0"/>
-        <w:adjustRightInd/>
-        <w:snapToGrid/>
-        <w:spacing w:line="0" w:lineRule="atLeast"/>
-        <w:ind w:left="0" w:leftChars="0" w:right="0" w:rightChars="0" w:firstLine="419" w:firstLineChars="131"/>
-        <w:textAlignment w:val="auto"/>
-        <w:rPr>
-          <w:rFonts w:hint="eastAsia" w:ascii="仿宋" w:hAnsi="仿宋" w:eastAsia="仿宋" w:cs="仿宋"/>
-          <w:sz w:val="32"/>
-          <w:szCs w:val="32"/>
-        </w:rPr>
-      </w:pPr>
-      <w:r>
-        <w:rPr>
-          <w:rFonts w:hint="eastAsia" w:ascii="仿宋" w:hAnsi="仿宋" w:eastAsia="仿宋" w:cs="仿宋"/>
-          <w:sz w:val="32"/>
-          <w:szCs w:val="32"/>
-          <w:lang w:val="en-US" w:eastAsia="zh-CN"/>
-        </w:rPr>
-        <w:t>2.令人欣喜的是，开福区政府在对待该历史遗留问题的处理建议非常明确：</w:t>
+        <w:t>开福区政府认为在该栋房屋未取得产权的问题上,责任在开发商</w:t>
+      </w:r>
+      <w:r>
+        <w:rPr>
+          <w:rFonts w:hint="eastAsia" w:ascii="仿宋" w:hAnsi="仿宋" w:eastAsia="仿宋" w:cs="仿宋"/>
+          <w:sz w:val="32"/>
+          <w:szCs w:val="32"/>
+          <w:lang w:val="en-US" w:eastAsia="zh-CN"/>
+        </w:rPr>
+        <w:t>,应妥善处置。建议本着尊重历史,注重现实,充分保证被征收人权益的原则,以前述的相关住户构成情况和实际户室面积为依据,按国有土地上房屋征收未登记建筑认定的形式,</w:t>
       </w:r>
       <w:r>
         <w:rPr>
@@ -894,25 +917,6 @@
           <w:u w:val="single"/>
           <w:lang w:val="en-US" w:eastAsia="zh-CN"/>
         </w:rPr>
-        <w:t>开福区政府认为在该栋房屋未取得产权的问题上,责任在开发商</w:t>
-      </w:r>
-      <w:r>
-        <w:rPr>
-          <w:rFonts w:hint="eastAsia" w:ascii="仿宋" w:hAnsi="仿宋" w:eastAsia="仿宋" w:cs="仿宋"/>
-          <w:sz w:val="32"/>
-          <w:szCs w:val="32"/>
-          <w:lang w:val="en-US" w:eastAsia="zh-CN"/>
-        </w:rPr>
-        <w:t>,应妥善处置。建议本着尊重历史,注重现实,充分保证被征收人权益的原则,以前述的相关住户构成情况和实际户室面积为依据,按国有土地上房屋征收未登记建筑认定的形式,</w:t>
-      </w:r>
-      <w:r>
-        <w:rPr>
-          <w:rFonts w:hint="eastAsia" w:ascii="仿宋" w:hAnsi="仿宋" w:eastAsia="仿宋" w:cs="仿宋"/>
-          <w:sz w:val="32"/>
-          <w:szCs w:val="32"/>
-          <w:u w:val="single"/>
-          <w:lang w:val="en-US" w:eastAsia="zh-CN"/>
-        </w:rPr>
         <w:t>由区征收、国土、规划、建设部门联合对该栋房屋逐户予以确认和补偿。</w:t>
       </w:r>
       <w:r>
@@ -938,7 +942,7 @@
         <w:bidi w:val="0"/>
         <w:adjustRightInd/>
         <w:snapToGrid/>
-        <w:spacing w:line="0" w:lineRule="atLeast"/>
+        <w:spacing w:line="360" w:lineRule="auto"/>
         <w:ind w:right="0" w:rightChars="0"/>
         <w:textAlignment w:val="auto"/>
         <w:rPr>
@@ -961,7 +965,7 @@
         <w:bidi w:val="0"/>
         <w:adjustRightInd/>
         <w:snapToGrid/>
-        <w:spacing w:line="0" w:lineRule="atLeast"/>
+        <w:spacing w:line="360" w:lineRule="auto"/>
         <w:ind w:right="0" w:rightChars="0"/>
         <w:textAlignment w:val="auto"/>
         <w:rPr>
@@ -984,7 +988,7 @@
         <w:bidi w:val="0"/>
         <w:adjustRightInd/>
         <w:snapToGrid/>
-        <w:spacing w:line="0" w:lineRule="atLeast"/>
+        <w:spacing w:line="360" w:lineRule="auto"/>
         <w:ind w:right="0" w:rightChars="0"/>
         <w:textAlignment w:val="auto"/>
         <w:rPr>
@@ -1061,7 +1065,7 @@
         <w:bidi w:val="0"/>
         <w:adjustRightInd/>
         <w:snapToGrid/>
-        <w:spacing w:line="0" w:lineRule="atLeast"/>
+        <w:spacing w:line="360" w:lineRule="auto"/>
         <w:ind w:left="0" w:leftChars="0" w:right="0" w:rightChars="0" w:firstLine="419" w:firstLineChars="131"/>
         <w:textAlignment w:val="auto"/>
         <w:rPr>
@@ -1084,7 +1088,7 @@
         <w:bidi w:val="0"/>
         <w:adjustRightInd/>
         <w:snapToGrid/>
-        <w:spacing w:line="0" w:lineRule="atLeast"/>
+        <w:spacing w:line="360" w:lineRule="auto"/>
         <w:ind w:left="0" w:leftChars="0" w:right="0" w:rightChars="0" w:firstLine="419" w:firstLineChars="131"/>
         <w:textAlignment w:val="auto"/>
         <w:rPr>
@@ -1325,23 +1329,23 @@
           <w:sz w:val="32"/>
           <w:szCs w:val="32"/>
         </w:rPr>
-        <w:t>并无任何实质性的证据证明其具备房东的身份。</w:t>
-      </w:r>
-    </w:p>
-    <w:p>
-      <w:pPr>
-        <w:pageBreakBefore w:val="0"/>
-        <w:widowControl w:val="0"/>
-        <w:kinsoku/>
-        <w:wordWrap/>
-        <w:overflowPunct/>
-        <w:topLinePunct w:val="0"/>
-        <w:autoSpaceDE/>
-        <w:autoSpaceDN/>
-        <w:bidi w:val="0"/>
-        <w:adjustRightInd/>
-        <w:snapToGrid/>
-        <w:spacing w:line="0" w:lineRule="atLeast"/>
+        <w:t>并无任何实质性的证据证明其具备出租人的资格即房东的资格。</w:t>
+      </w:r>
+    </w:p>
+    <w:p>
+      <w:pPr>
+        <w:pageBreakBefore w:val="0"/>
+        <w:widowControl w:val="0"/>
+        <w:kinsoku/>
+        <w:wordWrap/>
+        <w:overflowPunct/>
+        <w:topLinePunct w:val="0"/>
+        <w:autoSpaceDE/>
+        <w:autoSpaceDN/>
+        <w:bidi w:val="0"/>
+        <w:adjustRightInd/>
+        <w:snapToGrid/>
+        <w:spacing w:line="360" w:lineRule="auto"/>
         <w:ind w:left="0" w:leftChars="0" w:right="0" w:rightChars="0" w:firstLine="419" w:firstLineChars="131"/>
         <w:textAlignment w:val="auto"/>
         <w:rPr>
@@ -1364,7 +1368,7 @@
         <w:bidi w:val="0"/>
         <w:adjustRightInd/>
         <w:snapToGrid/>
-        <w:spacing w:line="0" w:lineRule="atLeast"/>
+        <w:spacing w:line="360" w:lineRule="auto"/>
         <w:ind w:left="0" w:leftChars="0" w:right="0" w:rightChars="0" w:firstLine="419" w:firstLineChars="131"/>
         <w:textAlignment w:val="auto"/>
         <w:rPr>
@@ -1387,7 +1391,7 @@
         <w:bidi w:val="0"/>
         <w:adjustRightInd/>
         <w:snapToGrid/>
-        <w:spacing w:line="0" w:lineRule="atLeast"/>
+        <w:spacing w:line="360" w:lineRule="auto"/>
         <w:ind w:left="0" w:leftChars="0" w:right="0" w:rightChars="0" w:firstLine="419" w:firstLineChars="131"/>
         <w:textAlignment w:val="auto"/>
         <w:rPr>
@@ -1452,7 +1456,7 @@
         <w:bidi w:val="0"/>
         <w:adjustRightInd/>
         <w:snapToGrid/>
-        <w:spacing w:line="0" w:lineRule="atLeast"/>
+        <w:spacing w:line="360" w:lineRule="auto"/>
         <w:ind w:right="0" w:rightChars="0"/>
         <w:textAlignment w:val="auto"/>
         <w:rPr>
@@ -1475,7 +1479,7 @@
         <w:bidi w:val="0"/>
         <w:adjustRightInd/>
         <w:snapToGrid/>
-        <w:spacing w:line="0" w:lineRule="atLeast"/>
+        <w:spacing w:line="360" w:lineRule="auto"/>
         <w:ind w:right="0" w:rightChars="0"/>
         <w:textAlignment w:val="auto"/>
         <w:rPr>
@@ -1506,7 +1510,7 @@
         <w:bidi w:val="0"/>
         <w:adjustRightInd/>
         <w:snapToGrid/>
-        <w:spacing w:line="0" w:lineRule="atLeast"/>
+        <w:spacing w:line="360" w:lineRule="auto"/>
         <w:ind w:right="0" w:rightChars="0"/>
         <w:textAlignment w:val="auto"/>
         <w:rPr>
@@ -1529,7 +1533,7 @@
         <w:bidi w:val="0"/>
         <w:adjustRightInd/>
         <w:snapToGrid/>
-        <w:spacing w:line="0" w:lineRule="atLeast"/>
+        <w:spacing w:line="360" w:lineRule="auto"/>
         <w:ind w:right="0" w:rightChars="0"/>
         <w:textAlignment w:val="auto"/>
         <w:rPr>
@@ -1569,7 +1573,7 @@
         <w:bidi w:val="0"/>
         <w:adjustRightInd/>
         <w:snapToGrid/>
-        <w:spacing w:line="0" w:lineRule="atLeast"/>
+        <w:spacing w:line="360" w:lineRule="auto"/>
         <w:ind w:right="0" w:rightChars="0"/>
         <w:textAlignment w:val="auto"/>
         <w:rPr>
@@ -1592,7 +1596,7 @@
         <w:bidi w:val="0"/>
         <w:adjustRightInd/>
         <w:snapToGrid/>
-        <w:spacing w:line="0" w:lineRule="atLeast"/>
+        <w:spacing w:line="360" w:lineRule="auto"/>
         <w:ind w:right="0" w:rightChars="0"/>
         <w:textAlignment w:val="auto"/>
         <w:rPr>
@@ -1615,7 +1619,7 @@
         <w:bidi w:val="0"/>
         <w:adjustRightInd/>
         <w:snapToGrid/>
-        <w:spacing w:line="0" w:lineRule="atLeast"/>
+        <w:spacing w:line="360" w:lineRule="auto"/>
         <w:ind w:right="0" w:rightChars="0"/>
         <w:textAlignment w:val="auto"/>
         <w:rPr>
@@ -1655,7 +1659,7 @@
         <w:bidi w:val="0"/>
         <w:adjustRightInd/>
         <w:snapToGrid/>
-        <w:spacing w:line="0" w:lineRule="atLeast"/>
+        <w:spacing w:line="360" w:lineRule="auto"/>
         <w:ind w:right="0" w:rightChars="0"/>
         <w:textAlignment w:val="auto"/>
         <w:rPr>
@@ -1678,7 +1682,7 @@
         <w:bidi w:val="0"/>
         <w:adjustRightInd/>
         <w:snapToGrid/>
-        <w:spacing w:line="0" w:lineRule="atLeast"/>
+        <w:spacing w:line="360" w:lineRule="auto"/>
         <w:ind w:right="0" w:rightChars="0"/>
         <w:textAlignment w:val="auto"/>
         <w:rPr>

--- a/法律文书/二审答辩意见_余云辉.docx
+++ b/法律文书/二审答辩意见_余云辉.docx
@@ -185,7 +185,24 @@
           <w:sz w:val="32"/>
           <w:szCs w:val="32"/>
         </w:rPr>
-        <w:t>尊敬的审判员：</w:t>
+        <w:t>尊敬的审判</w:t>
+      </w:r>
+      <w:r>
+        <w:rPr>
+          <w:rFonts w:hint="eastAsia" w:ascii="仿宋" w:hAnsi="仿宋" w:eastAsia="仿宋" w:cs="仿宋"/>
+          <w:sz w:val="32"/>
+          <w:szCs w:val="32"/>
+          <w:lang w:val="en-US" w:eastAsia="zh-CN"/>
+        </w:rPr>
+        <w:t>长与各位陪审员</w:t>
+      </w:r>
+      <w:r>
+        <w:rPr>
+          <w:rFonts w:hint="eastAsia" w:ascii="仿宋" w:hAnsi="仿宋" w:eastAsia="仿宋" w:cs="仿宋"/>
+          <w:sz w:val="32"/>
+          <w:szCs w:val="32"/>
+        </w:rPr>
+        <w:t>：</w:t>
       </w:r>
     </w:p>
     <w:p>
@@ -226,197 +243,6 @@
           <w:szCs w:val="32"/>
         </w:rPr>
         <w:t>经庭前调查和庭审辩论，现围绕本案争议的焦点，陈述答辩意见如下：</w:t>
-      </w:r>
-    </w:p>
-    <w:p>
-      <w:pPr>
-        <w:pageBreakBefore w:val="0"/>
-        <w:widowControl w:val="0"/>
-        <w:kinsoku/>
-        <w:wordWrap/>
-        <w:overflowPunct/>
-        <w:topLinePunct w:val="0"/>
-        <w:autoSpaceDE/>
-        <w:autoSpaceDN/>
-        <w:bidi w:val="0"/>
-        <w:adjustRightInd/>
-        <w:snapToGrid/>
-        <w:spacing w:line="360" w:lineRule="auto"/>
-        <w:ind w:right="0" w:rightChars="0"/>
-        <w:textAlignment w:val="auto"/>
-        <w:rPr>
-          <w:rFonts w:hint="eastAsia" w:ascii="仿宋" w:hAnsi="仿宋" w:eastAsia="仿宋" w:cs="仿宋"/>
-          <w:sz w:val="32"/>
-          <w:szCs w:val="32"/>
-        </w:rPr>
-      </w:pPr>
-    </w:p>
-    <w:p>
-      <w:pPr>
-        <w:pageBreakBefore w:val="0"/>
-        <w:widowControl w:val="0"/>
-        <w:kinsoku/>
-        <w:wordWrap/>
-        <w:overflowPunct/>
-        <w:topLinePunct w:val="0"/>
-        <w:autoSpaceDE/>
-        <w:autoSpaceDN/>
-        <w:bidi w:val="0"/>
-        <w:adjustRightInd/>
-        <w:snapToGrid/>
-        <w:spacing w:line="360" w:lineRule="auto"/>
-        <w:ind w:right="0" w:rightChars="0"/>
-        <w:textAlignment w:val="auto"/>
-        <w:rPr>
-          <w:rFonts w:hint="eastAsia" w:ascii="仿宋" w:hAnsi="仿宋" w:eastAsia="仿宋" w:cs="仿宋"/>
-          <w:sz w:val="32"/>
-          <w:szCs w:val="32"/>
-        </w:rPr>
-      </w:pPr>
-      <w:r>
-        <w:rPr>
-          <w:rFonts w:hint="eastAsia" w:ascii="仿宋" w:hAnsi="仿宋" w:eastAsia="仿宋" w:cs="仿宋"/>
-          <w:sz w:val="32"/>
-          <w:szCs w:val="32"/>
-        </w:rPr>
-        <w:t>一、</w:t>
-      </w:r>
-      <w:r>
-        <w:rPr>
-          <w:rFonts w:hint="eastAsia" w:ascii="仿宋" w:hAnsi="仿宋" w:eastAsia="仿宋" w:cs="仿宋"/>
-          <w:b/>
-          <w:bCs/>
-          <w:sz w:val="32"/>
-          <w:szCs w:val="32"/>
-        </w:rPr>
-        <w:t>被答辩人诉请解除</w:t>
-      </w:r>
-      <w:r>
-        <w:rPr>
-          <w:rFonts w:hint="eastAsia" w:ascii="仿宋" w:hAnsi="仿宋" w:eastAsia="仿宋" w:cs="仿宋"/>
-          <w:b/>
-          <w:bCs/>
-          <w:sz w:val="32"/>
-          <w:szCs w:val="32"/>
-          <w:lang w:val="en-US" w:eastAsia="zh-CN"/>
-        </w:rPr>
-        <w:t>事实租赁关系</w:t>
-      </w:r>
-      <w:r>
-        <w:rPr>
-          <w:rFonts w:hint="eastAsia" w:ascii="仿宋" w:hAnsi="仿宋" w:eastAsia="仿宋" w:cs="仿宋"/>
-          <w:b/>
-          <w:bCs/>
-          <w:sz w:val="32"/>
-          <w:szCs w:val="32"/>
-        </w:rPr>
-        <w:t>缺乏事实和法律依据，依法应予驳回</w:t>
-      </w:r>
-    </w:p>
-    <w:p>
-      <w:pPr>
-        <w:pageBreakBefore w:val="0"/>
-        <w:widowControl w:val="0"/>
-        <w:kinsoku/>
-        <w:wordWrap/>
-        <w:overflowPunct/>
-        <w:topLinePunct w:val="0"/>
-        <w:autoSpaceDE/>
-        <w:autoSpaceDN/>
-        <w:bidi w:val="0"/>
-        <w:adjustRightInd/>
-        <w:snapToGrid/>
-        <w:spacing w:line="360" w:lineRule="auto"/>
-        <w:ind w:left="0" w:leftChars="0" w:right="0" w:rightChars="0" w:firstLine="419" w:firstLineChars="131"/>
-        <w:textAlignment w:val="auto"/>
-        <w:rPr>
-          <w:rFonts w:hint="eastAsia" w:ascii="仿宋" w:hAnsi="仿宋" w:eastAsia="仿宋" w:cs="仿宋"/>
-          <w:sz w:val="32"/>
-          <w:szCs w:val="32"/>
-          <w:lang w:val="en-US" w:eastAsia="zh-CN"/>
-        </w:rPr>
-      </w:pPr>
-    </w:p>
-    <w:p>
-      <w:pPr>
-        <w:pageBreakBefore w:val="0"/>
-        <w:widowControl w:val="0"/>
-        <w:kinsoku/>
-        <w:wordWrap/>
-        <w:overflowPunct/>
-        <w:topLinePunct w:val="0"/>
-        <w:autoSpaceDE/>
-        <w:autoSpaceDN/>
-        <w:bidi w:val="0"/>
-        <w:adjustRightInd/>
-        <w:snapToGrid/>
-        <w:spacing w:line="360" w:lineRule="auto"/>
-        <w:ind w:left="0" w:leftChars="0" w:right="0" w:rightChars="0" w:firstLine="419" w:firstLineChars="131"/>
-        <w:textAlignment w:val="auto"/>
-        <w:rPr>
-          <w:rFonts w:hint="eastAsia" w:ascii="仿宋" w:hAnsi="仿宋" w:eastAsia="仿宋" w:cs="仿宋"/>
-          <w:sz w:val="32"/>
-          <w:szCs w:val="32"/>
-          <w:u w:val="single"/>
-          <w:lang w:val="en-US" w:eastAsia="zh-CN"/>
-        </w:rPr>
-      </w:pPr>
-      <w:r>
-        <w:rPr>
-          <w:rFonts w:hint="eastAsia" w:ascii="仿宋" w:hAnsi="仿宋" w:eastAsia="仿宋" w:cs="仿宋"/>
-          <w:sz w:val="32"/>
-          <w:szCs w:val="32"/>
-          <w:lang w:val="en-US" w:eastAsia="zh-CN"/>
-        </w:rPr>
-        <w:t>一审法院认为：“因湖南海联房地产开发公司的原因一直未为福庆坪巷1号栋所有房屋办理产权登记手续。开福区政府于2016年5月30日作出并发布了《关于开福区潮宗街街区棚户区改造项目（一期）房屋征收决定公告》，福庆坪巷1号栋位于征收范围内。《国有土地上房屋征收与补偿条例》（国务院令第590号）第二十四条第二款规定“市、县级人民政府作出房屋征收决定前，应当组织有关部门依法对征收范围内未经登记的建筑进行调查、认定和处理。”长沙市人民政府《长沙市国有土地上房屋征收范围内未登记建筑调查认定办法》（长政发[2013]6号）第三条规定“本办法所称未登记建筑是指未依法取得房屋产权登记证件的建筑。”第五条规定“国有土地上房屋征收范围内未登记建筑的调查认定工作由市、区人民政府负责，规划部门会同住房城乡建设、国土资源、房屋征收等职能部门按照各自职责做好相关工作。”第七条第三项规定“公示。国有土地上未登记建筑合法性综合认定意见由房屋征收部门进行公示，公示内容应包括用地情况、房屋位置、建设人姓名、建筑面积、建筑用途、建设年份、建筑结构以及综合认定情况。公示期不少于7天。”本案中，开福区政府依据上述规定对福庆坪巷1号房屋进行了未登记建筑的调查认定，认定福庆坪巷1号2单元401号房屋所有权人长房集团公司，并由开福区征收办将合法性认定结果对外予以公示。</w:t>
-      </w:r>
-      <w:r>
-        <w:rPr>
-          <w:rFonts w:hint="eastAsia" w:ascii="仿宋" w:hAnsi="仿宋" w:eastAsia="仿宋" w:cs="仿宋"/>
-          <w:sz w:val="32"/>
-          <w:szCs w:val="32"/>
-          <w:u w:val="single"/>
-          <w:lang w:val="en-US" w:eastAsia="zh-CN"/>
-        </w:rPr>
-        <w:t>故本院确定开福区政府有权对上述未登记建筑的权属作出合法性认定，并认定开福区政府作出的认定结果以及由开福区征收办对认定结果的公示，程序正当、认定事实清楚，合法有效”</w:t>
-      </w:r>
-    </w:p>
-    <w:p>
-      <w:pPr>
-        <w:pageBreakBefore w:val="0"/>
-        <w:widowControl w:val="0"/>
-        <w:numPr>
-          <w:numId w:val="0"/>
-        </w:numPr>
-        <w:kinsoku/>
-        <w:wordWrap/>
-        <w:overflowPunct/>
-        <w:topLinePunct w:val="0"/>
-        <w:autoSpaceDE/>
-        <w:autoSpaceDN/>
-        <w:bidi w:val="0"/>
-        <w:adjustRightInd/>
-        <w:snapToGrid/>
-        <w:spacing w:line="360" w:lineRule="auto"/>
-        <w:ind w:leftChars="200" w:right="0" w:rightChars="0"/>
-        <w:textAlignment w:val="auto"/>
-        <w:rPr>
-          <w:rFonts w:hint="eastAsia" w:ascii="仿宋" w:hAnsi="仿宋" w:eastAsia="仿宋" w:cs="仿宋"/>
-          <w:sz w:val="32"/>
-          <w:szCs w:val="32"/>
-          <w:u w:val="none"/>
-          <w:lang w:val="en-US" w:eastAsia="zh-CN"/>
-        </w:rPr>
-      </w:pPr>
-      <w:r>
-        <w:rPr>
-          <w:rFonts w:hint="eastAsia" w:ascii="仿宋" w:hAnsi="仿宋" w:eastAsia="仿宋" w:cs="仿宋"/>
-          <w:sz w:val="32"/>
-          <w:szCs w:val="32"/>
-          <w:u w:val="none"/>
-          <w:lang w:val="en-US" w:eastAsia="zh-CN"/>
-        </w:rPr>
-        <w:t>答辩人认为：</w:t>
       </w:r>
     </w:p>
     <w:p>
@@ -437,118 +263,47 @@
         <w:adjustRightInd/>
         <w:snapToGrid/>
         <w:spacing w:line="360" w:lineRule="auto"/>
-        <w:ind w:left="0" w:leftChars="0" w:right="0" w:rightChars="0" w:firstLine="640" w:firstLineChars="200"/>
-        <w:textAlignment w:val="auto"/>
-        <w:rPr>
-          <w:rFonts w:hint="eastAsia" w:ascii="仿宋" w:hAnsi="仿宋" w:eastAsia="仿宋" w:cs="仿宋"/>
-          <w:sz w:val="32"/>
-          <w:szCs w:val="32"/>
-          <w:u w:val="none"/>
-          <w:lang w:val="en-US" w:eastAsia="zh-CN"/>
-        </w:rPr>
-      </w:pPr>
-      <w:r>
-        <w:rPr>
-          <w:rFonts w:hint="eastAsia" w:ascii="仿宋" w:hAnsi="仿宋" w:eastAsia="仿宋" w:cs="仿宋"/>
-          <w:sz w:val="32"/>
-          <w:szCs w:val="32"/>
-          <w:u w:val="none"/>
-          <w:lang w:val="en-US" w:eastAsia="zh-CN"/>
-        </w:rPr>
-        <w:t>一审采信的补充公告不属于确权行为</w:t>
-      </w:r>
-    </w:p>
-    <w:p>
-      <w:pPr>
-        <w:pageBreakBefore w:val="0"/>
-        <w:widowControl w:val="0"/>
-        <w:numPr>
-          <w:numId w:val="0"/>
-        </w:numPr>
-        <w:kinsoku/>
-        <w:wordWrap/>
-        <w:overflowPunct/>
-        <w:topLinePunct w:val="0"/>
-        <w:autoSpaceDE/>
-        <w:autoSpaceDN/>
-        <w:bidi w:val="0"/>
-        <w:adjustRightInd/>
-        <w:snapToGrid/>
-        <w:spacing w:line="360" w:lineRule="auto"/>
-        <w:ind w:left="0" w:leftChars="0" w:right="0" w:rightChars="0" w:firstLine="419" w:firstLineChars="131"/>
-        <w:textAlignment w:val="auto"/>
-        <w:rPr>
-          <w:rFonts w:hint="eastAsia" w:ascii="仿宋" w:hAnsi="仿宋" w:eastAsia="仿宋" w:cs="仿宋"/>
-          <w:sz w:val="32"/>
-          <w:szCs w:val="32"/>
-          <w:u w:val="none"/>
-          <w:lang w:val="en-US" w:eastAsia="zh-CN"/>
-        </w:rPr>
-      </w:pPr>
-      <w:r>
-        <w:rPr>
-          <w:rFonts w:hint="eastAsia" w:ascii="仿宋" w:hAnsi="仿宋" w:eastAsia="仿宋" w:cs="仿宋"/>
-          <w:sz w:val="32"/>
-          <w:szCs w:val="32"/>
-          <w:u w:val="none"/>
-          <w:lang w:val="en-US" w:eastAsia="zh-CN"/>
-        </w:rPr>
-        <w:t>事实与理由：1.开福区人民法院行政裁定书[(2018) 湘0105行初96号]已清晰载明：经本院查明,</w:t>
-      </w:r>
-      <w:r>
-        <w:rPr>
-          <w:rFonts w:hint="eastAsia" w:ascii="仿宋" w:hAnsi="仿宋" w:eastAsia="仿宋" w:cs="仿宋"/>
-          <w:sz w:val="32"/>
-          <w:szCs w:val="32"/>
-          <w:u w:val="single"/>
-          <w:lang w:val="en-US" w:eastAsia="zh-CN"/>
-        </w:rPr>
-        <w:t>区征收、国土、规划、建设部门等四部门虽然于2016年7月8日联合出具了份《潮宗街街区棚户区改造项目(一期)福庆坪1号栋确认情况表》</w:t>
-      </w:r>
-      <w:r>
-        <w:rPr>
-          <w:rFonts w:hint="eastAsia" w:ascii="仿宋" w:hAnsi="仿宋" w:eastAsia="仿宋" w:cs="仿宋"/>
-          <w:sz w:val="32"/>
-          <w:szCs w:val="32"/>
-          <w:u w:val="none"/>
-          <w:lang w:val="en-US" w:eastAsia="zh-CN"/>
-        </w:rPr>
-        <w:t>,但该《确认情况表》只是行政机关的内部行政行为,其相关内容已由区政收办于2016年7月18日发布《未登记建筑合法性认定结果公告(补充公告)》和2016年7月28日再次发布公告而进行外化,</w:t>
-      </w:r>
-      <w:r>
-        <w:rPr>
-          <w:rFonts w:hint="eastAsia" w:ascii="仿宋" w:hAnsi="仿宋" w:eastAsia="仿宋" w:cs="仿宋"/>
-          <w:sz w:val="32"/>
-          <w:szCs w:val="32"/>
-          <w:u w:val="single"/>
-          <w:lang w:val="en-US" w:eastAsia="zh-CN"/>
-        </w:rPr>
-        <w:t>而被答辩人（本案被告余云辉）对外化的《未登记建筑合法性认定结果公告(补充公告)》和公告已提起过行政诉讼,并经一、二审裁定驳回起诉,且生效行政裁定书中已说明案涉未登记建筑合法性调查认定的行为本身并不是确定权利归属的确权行为。</w:t>
-      </w:r>
-    </w:p>
-    <w:p>
-      <w:pPr>
-        <w:pageBreakBefore w:val="0"/>
-        <w:widowControl w:val="0"/>
-        <w:kinsoku/>
-        <w:wordWrap/>
-        <w:overflowPunct/>
-        <w:topLinePunct w:val="0"/>
-        <w:autoSpaceDE/>
-        <w:autoSpaceDN/>
-        <w:bidi w:val="0"/>
-        <w:adjustRightInd/>
-        <w:snapToGrid/>
-        <w:spacing w:line="360" w:lineRule="auto"/>
-        <w:ind w:right="0" w:rightChars="0"/>
-        <w:textAlignment w:val="auto"/>
-        <w:rPr>
-          <w:rFonts w:hint="eastAsia" w:ascii="仿宋" w:hAnsi="仿宋" w:eastAsia="仿宋" w:cs="仿宋"/>
-          <w:sz w:val="32"/>
-          <w:szCs w:val="32"/>
-          <w:lang w:val="en-US" w:eastAsia="zh-CN"/>
-        </w:rPr>
-      </w:pPr>
+        <w:ind w:left="0" w:leftChars="0" w:right="0" w:rightChars="0" w:firstLine="643" w:firstLineChars="200"/>
+        <w:textAlignment w:val="auto"/>
+        <w:rPr>
+          <w:rFonts w:hint="eastAsia" w:ascii="仿宋" w:hAnsi="仿宋" w:eastAsia="仿宋" w:cs="仿宋"/>
+          <w:b/>
+          <w:bCs/>
+          <w:sz w:val="32"/>
+          <w:szCs w:val="32"/>
+        </w:rPr>
+      </w:pPr>
+      <w:r>
+        <w:rPr>
+          <w:rFonts w:hint="eastAsia" w:ascii="仿宋" w:hAnsi="仿宋" w:eastAsia="仿宋" w:cs="仿宋"/>
+          <w:b/>
+          <w:bCs/>
+          <w:sz w:val="32"/>
+          <w:szCs w:val="32"/>
+        </w:rPr>
+        <w:t>关于一审认定事实</w:t>
+      </w:r>
+      <w:r>
+        <w:rPr>
+          <w:rFonts w:hint="eastAsia" w:ascii="仿宋" w:hAnsi="仿宋" w:eastAsia="仿宋" w:cs="仿宋"/>
+          <w:b/>
+          <w:bCs/>
+          <w:sz w:val="32"/>
+          <w:szCs w:val="32"/>
+          <w:lang w:val="en-US" w:eastAsia="zh-CN"/>
+        </w:rPr>
+        <w:t>不清、适用法律</w:t>
+      </w:r>
+      <w:r>
+        <w:rPr>
+          <w:rFonts w:hint="eastAsia" w:ascii="仿宋" w:hAnsi="仿宋" w:eastAsia="仿宋" w:cs="仿宋"/>
+          <w:b/>
+          <w:bCs/>
+          <w:sz w:val="32"/>
+          <w:szCs w:val="32"/>
+        </w:rPr>
+        <w:t>错误的问题</w:t>
+      </w:r>
     </w:p>
     <w:p>
       <w:pPr>
@@ -568,23 +323,165 @@
         <w:adjustRightInd/>
         <w:snapToGrid/>
         <w:spacing w:line="360" w:lineRule="auto"/>
+        <w:ind w:left="0" w:leftChars="0" w:right="0" w:rightChars="0" w:firstLine="640" w:firstLineChars="200"/>
+        <w:textAlignment w:val="auto"/>
+        <w:rPr>
+          <w:rFonts w:hint="eastAsia" w:ascii="仿宋" w:hAnsi="仿宋" w:eastAsia="仿宋" w:cs="仿宋"/>
+          <w:sz w:val="32"/>
+          <w:szCs w:val="32"/>
+        </w:rPr>
+      </w:pPr>
+      <w:r>
+        <w:rPr>
+          <w:rFonts w:hint="eastAsia" w:ascii="仿宋" w:hAnsi="仿宋" w:eastAsia="仿宋" w:cs="仿宋"/>
+          <w:sz w:val="32"/>
+          <w:szCs w:val="32"/>
+        </w:rPr>
+        <w:t>一审</w:t>
+      </w:r>
+      <w:r>
+        <w:rPr>
+          <w:rFonts w:hint="eastAsia" w:ascii="仿宋" w:hAnsi="仿宋" w:eastAsia="仿宋" w:cs="仿宋"/>
+          <w:sz w:val="32"/>
+          <w:szCs w:val="32"/>
+          <w:lang w:val="en-US" w:eastAsia="zh-CN"/>
+        </w:rPr>
+        <w:t>法院</w:t>
+      </w:r>
+      <w:r>
+        <w:rPr>
+          <w:rFonts w:hint="eastAsia" w:ascii="仿宋" w:hAnsi="仿宋" w:eastAsia="仿宋" w:cs="仿宋"/>
+          <w:sz w:val="32"/>
+          <w:szCs w:val="32"/>
+        </w:rPr>
+        <w:t>对于被</w:t>
+      </w:r>
+      <w:r>
+        <w:rPr>
+          <w:rFonts w:hint="eastAsia" w:ascii="仿宋" w:hAnsi="仿宋" w:eastAsia="仿宋" w:cs="仿宋"/>
+          <w:sz w:val="32"/>
+          <w:szCs w:val="32"/>
+          <w:lang w:eastAsia="zh-CN"/>
+        </w:rPr>
+        <w:t>答辩人</w:t>
+      </w:r>
+      <w:r>
+        <w:rPr>
+          <w:rFonts w:hint="eastAsia" w:ascii="仿宋" w:hAnsi="仿宋" w:eastAsia="仿宋" w:cs="仿宋"/>
+          <w:sz w:val="32"/>
+          <w:szCs w:val="32"/>
+        </w:rPr>
+        <w:t>的证据采信理由没有作出陈述。</w:t>
+      </w:r>
+    </w:p>
+    <w:p>
+      <w:pPr>
+        <w:pageBreakBefore w:val="0"/>
+        <w:widowControl w:val="0"/>
+        <w:kinsoku/>
+        <w:wordWrap/>
+        <w:overflowPunct/>
+        <w:topLinePunct w:val="0"/>
+        <w:autoSpaceDE/>
+        <w:autoSpaceDN/>
+        <w:bidi w:val="0"/>
+        <w:adjustRightInd/>
+        <w:snapToGrid/>
+        <w:spacing w:line="360" w:lineRule="auto"/>
         <w:ind w:right="0" w:rightChars="0"/>
         <w:textAlignment w:val="auto"/>
         <w:rPr>
           <w:rFonts w:hint="eastAsia" w:ascii="仿宋" w:hAnsi="仿宋" w:eastAsia="仿宋" w:cs="仿宋"/>
           <w:sz w:val="32"/>
           <w:szCs w:val="32"/>
-          <w:lang w:val="en-US" w:eastAsia="zh-CN"/>
-        </w:rPr>
-      </w:pPr>
-      <w:r>
-        <w:rPr>
-          <w:rFonts w:hint="eastAsia" w:ascii="仿宋" w:hAnsi="仿宋" w:eastAsia="仿宋" w:cs="仿宋"/>
-          <w:sz w:val="32"/>
-          <w:szCs w:val="32"/>
-          <w:lang w:val="en-US" w:eastAsia="zh-CN"/>
-        </w:rPr>
-        <w:t>长沙市国土资源局开福区分局的答辩状也清晰载明：</w:t>
+        </w:rPr>
+      </w:pPr>
+      <w:r>
+        <w:rPr>
+          <w:rFonts w:hint="eastAsia" w:ascii="仿宋" w:hAnsi="仿宋" w:eastAsia="仿宋" w:cs="仿宋"/>
+          <w:sz w:val="32"/>
+          <w:szCs w:val="32"/>
+          <w:u w:val="single"/>
+        </w:rPr>
+        <w:t>据《法官行为规范》第五十一条：普通程序案件的裁判文书对事实认定部分的叙述</w:t>
+      </w:r>
+      <w:r>
+        <w:rPr>
+          <w:rFonts w:hint="eastAsia" w:ascii="仿宋" w:hAnsi="仿宋" w:eastAsia="仿宋" w:cs="仿宋"/>
+          <w:sz w:val="32"/>
+          <w:szCs w:val="32"/>
+        </w:rPr>
+        <w:t>；</w:t>
+      </w:r>
+    </w:p>
+    <w:p>
+      <w:pPr>
+        <w:pageBreakBefore w:val="0"/>
+        <w:widowControl w:val="0"/>
+        <w:numPr>
+          <w:ilvl w:val="0"/>
+          <w:numId w:val="3"/>
+        </w:numPr>
+        <w:kinsoku/>
+        <w:wordWrap/>
+        <w:overflowPunct/>
+        <w:topLinePunct w:val="0"/>
+        <w:autoSpaceDE/>
+        <w:autoSpaceDN/>
+        <w:bidi w:val="0"/>
+        <w:adjustRightInd/>
+        <w:snapToGrid/>
+        <w:spacing w:line="360" w:lineRule="auto"/>
+        <w:ind w:right="0" w:rightChars="0"/>
+        <w:textAlignment w:val="auto"/>
+        <w:rPr>
+          <w:rFonts w:hint="eastAsia" w:ascii="仿宋" w:hAnsi="仿宋" w:eastAsia="仿宋" w:cs="仿宋"/>
+          <w:sz w:val="32"/>
+          <w:szCs w:val="32"/>
+        </w:rPr>
+      </w:pPr>
+      <w:r>
+        <w:rPr>
+          <w:rFonts w:hint="eastAsia" w:ascii="仿宋" w:hAnsi="仿宋" w:eastAsia="仿宋" w:cs="仿宋"/>
+          <w:sz w:val="32"/>
+          <w:szCs w:val="32"/>
+        </w:rPr>
+        <w:t>表述客观，逻辑严密，用词准确，避免使用明显的褒贬词汇；</w:t>
+      </w:r>
+    </w:p>
+    <w:p>
+      <w:pPr>
+        <w:pageBreakBefore w:val="0"/>
+        <w:widowControl w:val="0"/>
+        <w:numPr>
+          <w:ilvl w:val="0"/>
+          <w:numId w:val="3"/>
+        </w:numPr>
+        <w:kinsoku/>
+        <w:wordWrap/>
+        <w:overflowPunct/>
+        <w:topLinePunct w:val="0"/>
+        <w:autoSpaceDE/>
+        <w:autoSpaceDN/>
+        <w:bidi w:val="0"/>
+        <w:adjustRightInd/>
+        <w:snapToGrid/>
+        <w:spacing w:line="360" w:lineRule="auto"/>
+        <w:ind w:right="0" w:rightChars="0"/>
+        <w:textAlignment w:val="auto"/>
+        <w:rPr>
+          <w:rFonts w:hint="eastAsia" w:ascii="仿宋" w:hAnsi="仿宋" w:eastAsia="仿宋" w:cs="仿宋"/>
+          <w:sz w:val="32"/>
+          <w:szCs w:val="32"/>
+        </w:rPr>
+      </w:pPr>
+      <w:r>
+        <w:rPr>
+          <w:rFonts w:hint="eastAsia" w:ascii="仿宋" w:hAnsi="仿宋" w:eastAsia="仿宋" w:cs="仿宋"/>
+          <w:sz w:val="32"/>
+          <w:szCs w:val="32"/>
+        </w:rPr>
+        <w:t>准确分析说明各方当事人提交证据采信与否的理由以及被采信的证据能够证明的事实；</w:t>
       </w:r>
     </w:p>
     <w:p>
@@ -604,6 +501,219 @@
         <w:adjustRightInd/>
         <w:snapToGrid/>
         <w:spacing w:line="360" w:lineRule="auto"/>
+        <w:ind w:right="0" w:rightChars="0"/>
+        <w:textAlignment w:val="auto"/>
+        <w:rPr>
+          <w:rFonts w:hint="eastAsia" w:ascii="仿宋" w:hAnsi="仿宋" w:eastAsia="仿宋" w:cs="仿宋"/>
+          <w:sz w:val="32"/>
+          <w:szCs w:val="32"/>
+        </w:rPr>
+      </w:pPr>
+      <w:r>
+        <w:rPr>
+          <w:rFonts w:hint="eastAsia" w:ascii="仿宋" w:hAnsi="仿宋" w:eastAsia="仿宋" w:cs="仿宋"/>
+          <w:sz w:val="32"/>
+          <w:szCs w:val="32"/>
+        </w:rPr>
+        <w:t>3.对证明责任、证据的证明力以及证明标准等问题应当进行合理解释。</w:t>
+      </w:r>
+    </w:p>
+    <w:p>
+      <w:pPr>
+        <w:pageBreakBefore w:val="0"/>
+        <w:widowControl w:val="0"/>
+        <w:kinsoku/>
+        <w:wordWrap/>
+        <w:overflowPunct/>
+        <w:topLinePunct w:val="0"/>
+        <w:autoSpaceDE/>
+        <w:autoSpaceDN/>
+        <w:bidi w:val="0"/>
+        <w:adjustRightInd/>
+        <w:snapToGrid/>
+        <w:spacing w:line="360" w:lineRule="auto"/>
+        <w:ind w:right="0" w:rightChars="0"/>
+        <w:textAlignment w:val="auto"/>
+        <w:rPr>
+          <w:rFonts w:hint="eastAsia" w:ascii="仿宋" w:hAnsi="仿宋" w:eastAsia="仿宋" w:cs="仿宋"/>
+          <w:sz w:val="32"/>
+          <w:szCs w:val="32"/>
+        </w:rPr>
+      </w:pPr>
+      <w:r>
+        <w:rPr>
+          <w:rFonts w:hint="eastAsia" w:ascii="仿宋" w:hAnsi="仿宋" w:eastAsia="仿宋" w:cs="仿宋"/>
+          <w:sz w:val="32"/>
+          <w:szCs w:val="32"/>
+        </w:rPr>
+        <w:t>　　 一审中，被</w:t>
+      </w:r>
+      <w:r>
+        <w:rPr>
+          <w:rFonts w:hint="eastAsia" w:ascii="仿宋" w:hAnsi="仿宋" w:eastAsia="仿宋" w:cs="仿宋"/>
+          <w:sz w:val="32"/>
+          <w:szCs w:val="32"/>
+          <w:lang w:eastAsia="zh-CN"/>
+        </w:rPr>
+        <w:t>答辩人</w:t>
+      </w:r>
+      <w:r>
+        <w:rPr>
+          <w:rFonts w:hint="eastAsia" w:ascii="仿宋" w:hAnsi="仿宋" w:eastAsia="仿宋" w:cs="仿宋"/>
+          <w:sz w:val="32"/>
+          <w:szCs w:val="32"/>
+          <w:lang w:val="en-US" w:eastAsia="zh-CN"/>
+        </w:rPr>
+        <w:t>提交的</w:t>
+      </w:r>
+      <w:r>
+        <w:rPr>
+          <w:rFonts w:hint="eastAsia" w:ascii="仿宋" w:hAnsi="仿宋" w:eastAsia="仿宋" w:cs="仿宋"/>
+          <w:sz w:val="32"/>
+          <w:szCs w:val="32"/>
+        </w:rPr>
+        <w:t>证据疑点重重</w:t>
+      </w:r>
+      <w:r>
+        <w:rPr>
+          <w:rFonts w:hint="eastAsia" w:ascii="仿宋" w:hAnsi="仿宋" w:eastAsia="仿宋" w:cs="仿宋"/>
+          <w:sz w:val="32"/>
+          <w:szCs w:val="32"/>
+          <w:lang w:val="en-US" w:eastAsia="zh-CN"/>
+        </w:rPr>
+        <w:t>.</w:t>
+      </w:r>
+      <w:r>
+        <w:rPr>
+          <w:rFonts w:hint="eastAsia" w:ascii="仿宋" w:hAnsi="仿宋" w:eastAsia="仿宋" w:cs="仿宋"/>
+          <w:sz w:val="32"/>
+          <w:szCs w:val="32"/>
+        </w:rPr>
+        <w:t>在</w:t>
+      </w:r>
+      <w:r>
+        <w:rPr>
+          <w:rFonts w:hint="eastAsia" w:ascii="仿宋" w:hAnsi="仿宋" w:eastAsia="仿宋" w:cs="仿宋"/>
+          <w:sz w:val="32"/>
+          <w:szCs w:val="32"/>
+          <w:lang w:val="en-US" w:eastAsia="zh-CN"/>
+        </w:rPr>
+        <w:t>其</w:t>
+      </w:r>
+      <w:r>
+        <w:rPr>
+          <w:rFonts w:hint="eastAsia" w:ascii="仿宋" w:hAnsi="仿宋" w:eastAsia="仿宋" w:cs="仿宋"/>
+          <w:sz w:val="32"/>
+          <w:szCs w:val="32"/>
+        </w:rPr>
+        <w:t>合法性、关联性、真实性都不具备的条件下，一审法官竟然采纳了被</w:t>
+      </w:r>
+      <w:r>
+        <w:rPr>
+          <w:rFonts w:hint="eastAsia" w:ascii="仿宋" w:hAnsi="仿宋" w:eastAsia="仿宋" w:cs="仿宋"/>
+          <w:sz w:val="32"/>
+          <w:szCs w:val="32"/>
+          <w:lang w:eastAsia="zh-CN"/>
+        </w:rPr>
+        <w:t>答辩人</w:t>
+      </w:r>
+      <w:r>
+        <w:rPr>
+          <w:rFonts w:hint="eastAsia" w:ascii="仿宋" w:hAnsi="仿宋" w:eastAsia="仿宋" w:cs="仿宋"/>
+          <w:sz w:val="32"/>
+          <w:szCs w:val="32"/>
+        </w:rPr>
+        <w:t>的所有证据，明显违反法官行为规范，</w:t>
+      </w:r>
+      <w:r>
+        <w:rPr>
+          <w:rFonts w:hint="eastAsia" w:ascii="仿宋" w:hAnsi="仿宋" w:eastAsia="仿宋" w:cs="仿宋"/>
+          <w:sz w:val="32"/>
+          <w:szCs w:val="32"/>
+          <w:lang w:eastAsia="zh-CN"/>
+        </w:rPr>
+        <w:t>答辩人</w:t>
+      </w:r>
+      <w:r>
+        <w:rPr>
+          <w:rFonts w:hint="eastAsia" w:ascii="仿宋" w:hAnsi="仿宋" w:eastAsia="仿宋" w:cs="仿宋"/>
+          <w:sz w:val="32"/>
+          <w:szCs w:val="32"/>
+        </w:rPr>
+        <w:t>认为一审对证据的采信以及对事实的认定错误，且一审对于被</w:t>
+      </w:r>
+      <w:r>
+        <w:rPr>
+          <w:rFonts w:hint="eastAsia" w:ascii="仿宋" w:hAnsi="仿宋" w:eastAsia="仿宋" w:cs="仿宋"/>
+          <w:sz w:val="32"/>
+          <w:szCs w:val="32"/>
+          <w:lang w:eastAsia="zh-CN"/>
+        </w:rPr>
+        <w:t>答辩人</w:t>
+      </w:r>
+      <w:r>
+        <w:rPr>
+          <w:rFonts w:hint="eastAsia" w:ascii="仿宋" w:hAnsi="仿宋" w:eastAsia="仿宋" w:cs="仿宋"/>
+          <w:sz w:val="32"/>
+          <w:szCs w:val="32"/>
+        </w:rPr>
+        <w:t>的证据采信理由没有作出相关陈述。　</w:t>
+      </w:r>
+    </w:p>
+    <w:p>
+      <w:pPr>
+        <w:pageBreakBefore w:val="0"/>
+        <w:widowControl w:val="0"/>
+        <w:numPr>
+          <w:ilvl w:val="0"/>
+          <w:numId w:val="2"/>
+        </w:numPr>
+        <w:kinsoku/>
+        <w:wordWrap/>
+        <w:overflowPunct/>
+        <w:topLinePunct w:val="0"/>
+        <w:autoSpaceDE/>
+        <w:autoSpaceDN/>
+        <w:bidi w:val="0"/>
+        <w:adjustRightInd/>
+        <w:snapToGrid/>
+        <w:spacing w:line="360" w:lineRule="auto"/>
+        <w:ind w:left="0" w:leftChars="0" w:right="0" w:rightChars="0" w:firstLine="640" w:firstLineChars="200"/>
+        <w:textAlignment w:val="auto"/>
+        <w:rPr>
+          <w:rFonts w:hint="eastAsia" w:ascii="仿宋" w:hAnsi="仿宋" w:eastAsia="仿宋" w:cs="仿宋"/>
+          <w:sz w:val="32"/>
+          <w:szCs w:val="32"/>
+          <w:lang w:val="en-US" w:eastAsia="zh-CN"/>
+        </w:rPr>
+      </w:pPr>
+      <w:r>
+        <w:rPr>
+          <w:rFonts w:hint="eastAsia" w:ascii="仿宋" w:hAnsi="仿宋" w:eastAsia="仿宋" w:cs="仿宋"/>
+          <w:sz w:val="32"/>
+          <w:szCs w:val="32"/>
+          <w:lang w:val="en-US" w:eastAsia="zh-CN"/>
+        </w:rPr>
+        <w:t>一审法院认定事实不清，适用法律错误。（罔顾事实、无中生有）</w:t>
+      </w:r>
+    </w:p>
+    <w:p>
+      <w:pPr>
+        <w:pageBreakBefore w:val="0"/>
+        <w:widowControl w:val="0"/>
+        <w:numPr>
+          <w:numId w:val="0"/>
+        </w:numPr>
+        <w:kinsoku/>
+        <w:wordWrap/>
+        <w:overflowPunct/>
+        <w:topLinePunct w:val="0"/>
+        <w:autoSpaceDE/>
+        <w:autoSpaceDN/>
+        <w:bidi w:val="0"/>
+        <w:adjustRightInd/>
+        <w:snapToGrid/>
+        <w:spacing w:line="360" w:lineRule="auto"/>
         <w:ind w:left="0" w:leftChars="0" w:right="0" w:rightChars="0" w:firstLine="419" w:firstLineChars="131"/>
         <w:textAlignment w:val="auto"/>
         <w:rPr>
@@ -621,7 +731,7 @@
           <w:szCs w:val="32"/>
           <w:lang w:val="en-US" w:eastAsia="zh-CN"/>
         </w:rPr>
-        <w:t>《潮宗街街区棚户区改造项目(一期)福庆坪巷1号栋确认情况表》是四家行政机关依法联合作出的一个内部行政行为,</w:t>
+        <w:t>（一审法院认为余云辉原居住的三泰街谦吉里4号房屋系长沙市房产管理局的直管公房，福庆坪巷1号2单元401号房屋系谦吉里4号直管公房被拆迁而调换安置的房屋。虽然福庆坪巷1号2单元401号房屋因其他原因未办理所有权登记手续，但该房屋并非无主财产，所有权人也并非不存在，只是该房屋的所有权人在对外公示上尚未确定。</w:t>
       </w:r>
       <w:r>
         <w:rPr>
@@ -631,16 +741,16 @@
           <w:u w:val="single"/>
           <w:lang w:val="en-US" w:eastAsia="zh-CN"/>
         </w:rPr>
-        <w:t>该《确认情况表》不对外公布,未对外发生法律效力,未对被答辩人的权利义务产生实际影响</w:t>
-      </w:r>
-      <w:r>
-        <w:rPr>
-          <w:rFonts w:hint="eastAsia" w:ascii="仿宋" w:hAnsi="仿宋" w:eastAsia="仿宋" w:cs="仿宋"/>
-          <w:sz w:val="32"/>
-          <w:szCs w:val="32"/>
-          <w:lang w:val="en-US" w:eastAsia="zh-CN"/>
-        </w:rPr>
-        <w:t>,《情况确认表》并不对外公示送达,仅是行政机关内部工作的过程行为,该行为并不是确定权利归属的确权行为。因此，</w:t>
+        <w:t>开福区政府在征收过程中依照相关规定及程序对福庆坪巷1号2单元401号房屋的所有权进行了调查及认定，确定该房屋所有权人为长房集团公司</w:t>
+      </w:r>
+      <w:r>
+        <w:rPr>
+          <w:rFonts w:hint="eastAsia" w:ascii="仿宋" w:hAnsi="仿宋" w:eastAsia="仿宋" w:cs="仿宋"/>
+          <w:sz w:val="32"/>
+          <w:szCs w:val="32"/>
+          <w:lang w:val="en-US" w:eastAsia="zh-CN"/>
+        </w:rPr>
+        <w:t>。虽然余云辉与长房集团公司、恒兴资产公司就福庆坪巷1号2单元401号房屋未签订书面直管公房租赁合同，但基于该房屋的所有权性质，余云辉与长房集团公司、恒兴资产公司之间实际上形成了事实上直管公房租赁关系。</w:t>
       </w:r>
       <w:r>
         <w:rPr>
@@ -650,47 +760,84 @@
           <w:u w:val="single"/>
           <w:lang w:val="en-US" w:eastAsia="zh-CN"/>
         </w:rPr>
-        <w:t>该《确认情况表》未对答辩人余云辉的实体权利产生影响。</w:t>
-      </w:r>
-    </w:p>
-    <w:p>
-      <w:pPr>
-        <w:pageBreakBefore w:val="0"/>
-        <w:widowControl w:val="0"/>
-        <w:kinsoku/>
-        <w:wordWrap/>
-        <w:overflowPunct/>
-        <w:topLinePunct w:val="0"/>
-        <w:autoSpaceDE/>
-        <w:autoSpaceDN/>
-        <w:bidi w:val="0"/>
-        <w:adjustRightInd/>
-        <w:snapToGrid/>
-        <w:spacing w:line="360" w:lineRule="auto"/>
-        <w:ind w:right="0" w:rightChars="0"/>
-        <w:textAlignment w:val="auto"/>
-        <w:rPr>
-          <w:rFonts w:hint="eastAsia" w:ascii="仿宋" w:hAnsi="仿宋" w:eastAsia="仿宋" w:cs="仿宋"/>
-          <w:sz w:val="32"/>
-          <w:szCs w:val="32"/>
-        </w:rPr>
-      </w:pPr>
-    </w:p>
-    <w:p>
-      <w:pPr>
-        <w:pageBreakBefore w:val="0"/>
-        <w:widowControl w:val="0"/>
-        <w:kinsoku/>
-        <w:wordWrap/>
-        <w:overflowPunct/>
-        <w:topLinePunct w:val="0"/>
-        <w:autoSpaceDE/>
-        <w:autoSpaceDN/>
-        <w:bidi w:val="0"/>
-        <w:adjustRightInd/>
-        <w:snapToGrid/>
-        <w:spacing w:line="360" w:lineRule="auto"/>
-        <w:ind w:right="0" w:rightChars="0"/>
+        <w:t>故本院认定余云辉与长房集团公司、恒兴资产公司之间就福庆坪巷1号2单元401号房屋具有事实上直管公房租赁法律关系。）</w:t>
+      </w:r>
+    </w:p>
+    <w:p>
+      <w:pPr>
+        <w:pageBreakBefore w:val="0"/>
+        <w:widowControl w:val="0"/>
+        <w:numPr>
+          <w:numId w:val="0"/>
+        </w:numPr>
+        <w:kinsoku/>
+        <w:wordWrap/>
+        <w:overflowPunct/>
+        <w:topLinePunct w:val="0"/>
+        <w:autoSpaceDE/>
+        <w:autoSpaceDN/>
+        <w:bidi w:val="0"/>
+        <w:adjustRightInd/>
+        <w:snapToGrid/>
+        <w:spacing w:line="360" w:lineRule="auto"/>
+        <w:ind w:left="0" w:leftChars="0" w:right="0" w:rightChars="0" w:firstLine="419" w:firstLineChars="131"/>
+        <w:textAlignment w:val="auto"/>
+        <w:rPr>
+          <w:rFonts w:hint="eastAsia" w:ascii="仿宋" w:hAnsi="仿宋" w:eastAsia="仿宋" w:cs="仿宋"/>
+          <w:sz w:val="32"/>
+          <w:szCs w:val="32"/>
+          <w:u w:val="single"/>
+          <w:lang w:val="en-US" w:eastAsia="zh-CN"/>
+        </w:rPr>
+      </w:pPr>
+      <w:r>
+        <w:rPr>
+          <w:rFonts w:hint="eastAsia" w:ascii="仿宋" w:hAnsi="仿宋" w:eastAsia="仿宋" w:cs="仿宋"/>
+          <w:sz w:val="32"/>
+          <w:szCs w:val="32"/>
+          <w:u w:val="none"/>
+          <w:lang w:val="en-US" w:eastAsia="zh-CN"/>
+        </w:rPr>
+        <w:t>答辩人已提供证据证明：开福区政府在征收过程中，虽然</w:t>
+      </w:r>
+      <w:r>
+        <w:rPr>
+          <w:rFonts w:hint="eastAsia" w:ascii="仿宋" w:hAnsi="仿宋" w:eastAsia="仿宋" w:cs="仿宋"/>
+          <w:sz w:val="32"/>
+          <w:szCs w:val="32"/>
+          <w:lang w:val="en-US" w:eastAsia="zh-CN"/>
+        </w:rPr>
+        <w:t>依据相关规定对福庆坪巷1号房屋进行了未登记建筑的调查认定，但从未认定福庆坪巷1号2单元401号房屋所有权人为长房集团公司！</w:t>
+      </w:r>
+      <w:r>
+        <w:rPr>
+          <w:rFonts w:hint="eastAsia" w:ascii="仿宋" w:hAnsi="仿宋" w:eastAsia="仿宋" w:cs="仿宋"/>
+          <w:sz w:val="32"/>
+          <w:szCs w:val="32"/>
+          <w:u w:val="single"/>
+          <w:lang w:val="en-US" w:eastAsia="zh-CN"/>
+        </w:rPr>
+        <w:t>不知一审法院是如何通过一份属于行政机关内部行政行为的《确认情况表》，即得出答辩人合法拥有的房屋的产权为长房集团公司的结论？</w:t>
+      </w:r>
+    </w:p>
+    <w:p>
+      <w:pPr>
+        <w:pageBreakBefore w:val="0"/>
+        <w:widowControl w:val="0"/>
+        <w:numPr>
+          <w:numId w:val="0"/>
+        </w:numPr>
+        <w:kinsoku/>
+        <w:wordWrap/>
+        <w:overflowPunct/>
+        <w:topLinePunct w:val="0"/>
+        <w:autoSpaceDE/>
+        <w:autoSpaceDN/>
+        <w:bidi w:val="0"/>
+        <w:adjustRightInd/>
+        <w:snapToGrid/>
+        <w:spacing w:line="360" w:lineRule="auto"/>
+        <w:ind w:left="0" w:leftChars="0" w:right="0" w:rightChars="0" w:firstLine="421" w:firstLineChars="131"/>
         <w:textAlignment w:val="auto"/>
         <w:rPr>
           <w:rFonts w:hint="eastAsia" w:ascii="仿宋" w:hAnsi="仿宋" w:eastAsia="仿宋" w:cs="仿宋"/>
@@ -698,6 +845,8 @@
           <w:bCs/>
           <w:sz w:val="32"/>
           <w:szCs w:val="32"/>
+          <w:u w:val="single"/>
+          <w:lang w:val="en-US" w:eastAsia="zh-CN"/>
         </w:rPr>
       </w:pPr>
       <w:r>
@@ -707,20 +856,119 @@
           <w:bCs/>
           <w:sz w:val="32"/>
           <w:szCs w:val="32"/>
-        </w:rPr>
-        <w:t>二、</w:t>
-      </w:r>
-      <w:r>
+          <w:u w:val="none"/>
+          <w:lang w:val="en-US" w:eastAsia="zh-CN"/>
+        </w:rPr>
+        <w:t>《物权法》第十四条规定，不动产物权的设立、变更、转让和消灭，依照法律规定应当登记的，自记载于不动产登记簿时发生效力。据此，一审法院根本不应予以确权，因为《物权法》明确规定登记才产生房屋所有权变更的效力！</w:t>
+      </w:r>
+    </w:p>
+    <w:p>
+      <w:pPr>
+        <w:pageBreakBefore w:val="0"/>
+        <w:widowControl w:val="0"/>
+        <w:numPr>
+          <w:numId w:val="0"/>
+        </w:numPr>
+        <w:kinsoku/>
+        <w:wordWrap/>
+        <w:overflowPunct/>
+        <w:topLinePunct w:val="0"/>
+        <w:autoSpaceDE/>
+        <w:autoSpaceDN/>
+        <w:bidi w:val="0"/>
+        <w:adjustRightInd/>
+        <w:snapToGrid/>
+        <w:spacing w:line="360" w:lineRule="auto"/>
+        <w:ind w:left="0" w:leftChars="0" w:right="0" w:rightChars="0" w:firstLine="419" w:firstLineChars="131"/>
+        <w:textAlignment w:val="auto"/>
+        <w:rPr>
+          <w:rFonts w:hint="eastAsia" w:ascii="仿宋" w:hAnsi="仿宋" w:eastAsia="仿宋" w:cs="仿宋"/>
+          <w:b w:val="0"/>
+          <w:bCs w:val="0"/>
+          <w:sz w:val="32"/>
+          <w:szCs w:val="32"/>
+          <w:u w:val="single"/>
+          <w:lang w:val="en-US" w:eastAsia="zh-CN"/>
+        </w:rPr>
+      </w:pPr>
+      <w:r>
+        <w:rPr>
+          <w:rFonts w:hint="eastAsia" w:ascii="仿宋" w:hAnsi="仿宋" w:eastAsia="仿宋" w:cs="仿宋"/>
+          <w:b w:val="0"/>
+          <w:bCs w:val="0"/>
+          <w:sz w:val="32"/>
+          <w:szCs w:val="32"/>
+          <w:u w:val="single"/>
+          <w:lang w:val="en-US" w:eastAsia="zh-CN"/>
+        </w:rPr>
+        <w:t>答辩人认为：本案应属于“历史遗留的落实政策性质的房地产纠纷”，不属于人民法院主管的民事纠纷范围</w:t>
+      </w:r>
+      <w:r>
+        <w:rPr>
+          <w:rFonts w:hint="eastAsia" w:ascii="仿宋" w:hAnsi="仿宋" w:eastAsia="仿宋" w:cs="仿宋"/>
+          <w:b w:val="0"/>
+          <w:bCs w:val="0"/>
+          <w:sz w:val="32"/>
+          <w:szCs w:val="32"/>
+          <w:u w:val="none"/>
+          <w:lang w:val="en-US" w:eastAsia="zh-CN"/>
+        </w:rPr>
+        <w:t>。据此，被答辩人的起诉不符合《中华人民共和国民事诉讼法》第一百一十九条第（四）项的规定，</w:t>
+      </w:r>
+      <w:r>
+        <w:rPr>
+          <w:rFonts w:hint="eastAsia" w:ascii="仿宋" w:hAnsi="仿宋" w:eastAsia="仿宋" w:cs="仿宋"/>
+          <w:b w:val="0"/>
+          <w:bCs w:val="0"/>
+          <w:sz w:val="32"/>
+          <w:szCs w:val="32"/>
+          <w:u w:val="none"/>
+          <w:lang w:val="en-US" w:eastAsia="zh-CN"/>
+        </w:rPr>
+        <w:t>根据《最高人民法院关于适用﹤中华人民共和国民事诉讼法﹥的解释》第二百零八条第三款的规定及《最高人民法院关于房地产案件受理问题的通知》第三条的要求以及《中华人民共和国民事诉讼法》第一百二十四条第（三）项的规定；</w:t>
+      </w:r>
+      <w:r>
+        <w:rPr>
+          <w:rFonts w:hint="eastAsia" w:ascii="仿宋" w:hAnsi="仿宋" w:eastAsia="仿宋" w:cs="仿宋"/>
+          <w:b w:val="0"/>
+          <w:bCs w:val="0"/>
+          <w:sz w:val="32"/>
+          <w:szCs w:val="32"/>
+          <w:u w:val="single"/>
+          <w:lang w:val="en-US" w:eastAsia="zh-CN"/>
+        </w:rPr>
+        <w:t>一审法院应当裁定驳回其起诉，被答辩人就涉案房屋产权事项应向住房改革行政主管部门申请解决。</w:t>
+      </w:r>
+    </w:p>
+    <w:p>
+      <w:pPr>
+        <w:pageBreakBefore w:val="0"/>
+        <w:widowControl w:val="0"/>
+        <w:numPr>
+          <w:numId w:val="0"/>
+        </w:numPr>
+        <w:kinsoku/>
+        <w:wordWrap/>
+        <w:overflowPunct/>
+        <w:topLinePunct w:val="0"/>
+        <w:autoSpaceDE/>
+        <w:autoSpaceDN/>
+        <w:bidi w:val="0"/>
+        <w:adjustRightInd/>
+        <w:snapToGrid/>
+        <w:spacing w:line="360" w:lineRule="auto"/>
+        <w:ind w:left="0" w:leftChars="0" w:right="0" w:rightChars="0" w:firstLine="421" w:firstLineChars="131"/>
+        <w:textAlignment w:val="auto"/>
         <w:rPr>
           <w:rFonts w:hint="eastAsia" w:ascii="仿宋" w:hAnsi="仿宋" w:eastAsia="仿宋" w:cs="仿宋"/>
           <w:b/>
           <w:bCs/>
           <w:sz w:val="32"/>
           <w:szCs w:val="32"/>
-          <w:lang w:val="en-US" w:eastAsia="zh-CN"/>
-        </w:rPr>
-        <w:t>答辩人</w:t>
-      </w:r>
+          <w:u w:val="none"/>
+          <w:lang w:val="en-US" w:eastAsia="zh-CN"/>
+        </w:rPr>
+      </w:pPr>
       <w:r>
         <w:rPr>
           <w:rFonts w:hint="eastAsia" w:ascii="仿宋" w:hAnsi="仿宋" w:eastAsia="仿宋" w:cs="仿宋"/>
@@ -728,6 +976,928 @@
           <w:bCs/>
           <w:sz w:val="32"/>
           <w:szCs w:val="32"/>
+          <w:u w:val="none"/>
+          <w:lang w:val="en-US" w:eastAsia="zh-CN"/>
+        </w:rPr>
+        <w:t>一审审判长身为人民法院的一名法官，难道不清楚其中的法理？</w:t>
+      </w:r>
+    </w:p>
+    <w:p>
+      <w:pPr>
+        <w:pageBreakBefore w:val="0"/>
+        <w:widowControl w:val="0"/>
+        <w:numPr>
+          <w:numId w:val="0"/>
+        </w:numPr>
+        <w:kinsoku/>
+        <w:wordWrap/>
+        <w:overflowPunct/>
+        <w:topLinePunct w:val="0"/>
+        <w:autoSpaceDE/>
+        <w:autoSpaceDN/>
+        <w:bidi w:val="0"/>
+        <w:adjustRightInd/>
+        <w:snapToGrid/>
+        <w:spacing w:line="360" w:lineRule="auto"/>
+        <w:ind w:left="0" w:leftChars="0" w:right="0" w:rightChars="0" w:firstLine="421" w:firstLineChars="131"/>
+        <w:textAlignment w:val="auto"/>
+        <w:rPr>
+          <w:rFonts w:hint="eastAsia" w:ascii="仿宋" w:hAnsi="仿宋" w:eastAsia="仿宋" w:cs="仿宋"/>
+          <w:b/>
+          <w:bCs/>
+          <w:sz w:val="32"/>
+          <w:szCs w:val="32"/>
+          <w:u w:val="none"/>
+          <w:lang w:val="en-US" w:eastAsia="zh-CN"/>
+        </w:rPr>
+      </w:pPr>
+    </w:p>
+    <w:p>
+      <w:pPr>
+        <w:pageBreakBefore w:val="0"/>
+        <w:widowControl w:val="0"/>
+        <w:numPr>
+          <w:numId w:val="0"/>
+        </w:numPr>
+        <w:kinsoku/>
+        <w:wordWrap/>
+        <w:overflowPunct/>
+        <w:topLinePunct w:val="0"/>
+        <w:autoSpaceDE/>
+        <w:autoSpaceDN/>
+        <w:bidi w:val="0"/>
+        <w:adjustRightInd/>
+        <w:snapToGrid/>
+        <w:spacing w:line="360" w:lineRule="auto"/>
+        <w:ind w:left="0" w:leftChars="0" w:right="0" w:rightChars="0" w:firstLine="421" w:firstLineChars="131"/>
+        <w:textAlignment w:val="auto"/>
+        <w:rPr>
+          <w:rFonts w:hint="eastAsia" w:ascii="仿宋" w:hAnsi="仿宋" w:eastAsia="仿宋" w:cs="仿宋"/>
+          <w:b/>
+          <w:bCs/>
+          <w:sz w:val="32"/>
+          <w:szCs w:val="32"/>
+          <w:u w:val="none"/>
+          <w:lang w:val="en-US" w:eastAsia="zh-CN"/>
+        </w:rPr>
+      </w:pPr>
+    </w:p>
+    <w:p>
+      <w:pPr>
+        <w:pageBreakBefore w:val="0"/>
+        <w:widowControl w:val="0"/>
+        <w:numPr>
+          <w:numId w:val="0"/>
+        </w:numPr>
+        <w:kinsoku/>
+        <w:wordWrap/>
+        <w:overflowPunct/>
+        <w:topLinePunct w:val="0"/>
+        <w:autoSpaceDE/>
+        <w:autoSpaceDN/>
+        <w:bidi w:val="0"/>
+        <w:adjustRightInd/>
+        <w:snapToGrid/>
+        <w:spacing w:line="360" w:lineRule="auto"/>
+        <w:ind w:left="0" w:leftChars="0" w:right="0" w:rightChars="0" w:firstLine="421" w:firstLineChars="131"/>
+        <w:textAlignment w:val="auto"/>
+        <w:rPr>
+          <w:rFonts w:hint="eastAsia" w:ascii="仿宋" w:hAnsi="仿宋" w:eastAsia="仿宋" w:cs="仿宋"/>
+          <w:b/>
+          <w:bCs/>
+          <w:sz w:val="32"/>
+          <w:szCs w:val="32"/>
+          <w:u w:val="none"/>
+          <w:lang w:val="en-US" w:eastAsia="zh-CN"/>
+        </w:rPr>
+      </w:pPr>
+    </w:p>
+    <w:p>
+      <w:pPr>
+        <w:pageBreakBefore w:val="0"/>
+        <w:widowControl w:val="0"/>
+        <w:numPr>
+          <w:ilvl w:val="0"/>
+          <w:numId w:val="2"/>
+        </w:numPr>
+        <w:kinsoku/>
+        <w:wordWrap/>
+        <w:overflowPunct/>
+        <w:topLinePunct w:val="0"/>
+        <w:autoSpaceDE/>
+        <w:autoSpaceDN/>
+        <w:bidi w:val="0"/>
+        <w:adjustRightInd/>
+        <w:snapToGrid/>
+        <w:spacing w:line="360" w:lineRule="auto"/>
+        <w:ind w:left="0" w:leftChars="0" w:right="0" w:rightChars="0" w:firstLine="640" w:firstLineChars="200"/>
+        <w:textAlignment w:val="auto"/>
+        <w:rPr>
+          <w:rFonts w:hint="eastAsia" w:ascii="仿宋" w:hAnsi="仿宋" w:eastAsia="仿宋" w:cs="仿宋"/>
+          <w:sz w:val="32"/>
+          <w:szCs w:val="32"/>
+          <w:lang w:val="en-US" w:eastAsia="zh-CN"/>
+        </w:rPr>
+      </w:pPr>
+      <w:r>
+        <w:rPr>
+          <w:rFonts w:hint="eastAsia" w:ascii="仿宋" w:hAnsi="仿宋" w:eastAsia="仿宋" w:cs="仿宋"/>
+          <w:sz w:val="32"/>
+          <w:szCs w:val="32"/>
+          <w:lang w:val="en-US" w:eastAsia="zh-CN"/>
+        </w:rPr>
+        <w:t>一审法院的裁量</w:t>
+      </w:r>
+      <w:r>
+        <w:rPr>
+          <w:rFonts w:hint="eastAsia" w:ascii="仿宋" w:hAnsi="仿宋" w:eastAsia="仿宋" w:cs="仿宋"/>
+          <w:sz w:val="32"/>
+          <w:szCs w:val="32"/>
+          <w:lang w:val="en-US" w:eastAsia="zh-CN"/>
+        </w:rPr>
+        <w:t>逻辑比较感人。</w:t>
+      </w:r>
+    </w:p>
+    <w:p>
+      <w:pPr>
+        <w:pageBreakBefore w:val="0"/>
+        <w:widowControl w:val="0"/>
+        <w:numPr>
+          <w:ilvl w:val="0"/>
+          <w:numId w:val="0"/>
+        </w:numPr>
+        <w:kinsoku/>
+        <w:wordWrap/>
+        <w:overflowPunct/>
+        <w:topLinePunct w:val="0"/>
+        <w:autoSpaceDE/>
+        <w:autoSpaceDN/>
+        <w:bidi w:val="0"/>
+        <w:adjustRightInd/>
+        <w:snapToGrid/>
+        <w:spacing w:line="360" w:lineRule="auto"/>
+        <w:ind w:right="0" w:rightChars="0"/>
+        <w:textAlignment w:val="auto"/>
+        <w:rPr>
+          <w:rFonts w:hint="eastAsia" w:ascii="仿宋" w:hAnsi="仿宋" w:eastAsia="仿宋" w:cs="仿宋"/>
+          <w:sz w:val="32"/>
+          <w:szCs w:val="32"/>
+          <w:lang w:val="en-US" w:eastAsia="zh-CN"/>
+        </w:rPr>
+      </w:pPr>
+      <w:r>
+        <w:rPr>
+          <w:rFonts w:hint="eastAsia" w:ascii="仿宋" w:hAnsi="仿宋" w:eastAsia="仿宋" w:cs="仿宋"/>
+          <w:sz w:val="32"/>
+          <w:szCs w:val="32"/>
+          <w:lang w:val="en-US" w:eastAsia="zh-CN"/>
+        </w:rPr>
+        <w:t>一审法院武断的认为：</w:t>
+      </w:r>
+      <w:r>
+        <w:rPr>
+          <w:rFonts w:hint="eastAsia" w:ascii="仿宋" w:hAnsi="仿宋" w:eastAsia="仿宋" w:cs="仿宋"/>
+          <w:sz w:val="32"/>
+          <w:szCs w:val="32"/>
+          <w:u w:val="single"/>
+          <w:lang w:val="en-US" w:eastAsia="zh-CN"/>
+        </w:rPr>
+        <w:t>答辩人（余云辉）虽居住使用福庆坪巷1号2单元401号房屋多年，但期间未有购买该房屋的意思表示及行为</w:t>
+      </w:r>
+      <w:r>
+        <w:rPr>
+          <w:rFonts w:hint="eastAsia" w:ascii="仿宋" w:hAnsi="仿宋" w:eastAsia="仿宋" w:cs="仿宋"/>
+          <w:sz w:val="32"/>
+          <w:szCs w:val="32"/>
+          <w:lang w:val="en-US" w:eastAsia="zh-CN"/>
+        </w:rPr>
+        <w:t>。答辩人真不知一审审判长根据何种证据得出该结论。</w:t>
+      </w:r>
+    </w:p>
+    <w:p>
+      <w:pPr>
+        <w:pageBreakBefore w:val="0"/>
+        <w:widowControl w:val="0"/>
+        <w:numPr>
+          <w:numId w:val="0"/>
+        </w:numPr>
+        <w:kinsoku/>
+        <w:wordWrap/>
+        <w:overflowPunct/>
+        <w:topLinePunct w:val="0"/>
+        <w:autoSpaceDE/>
+        <w:autoSpaceDN/>
+        <w:bidi w:val="0"/>
+        <w:adjustRightInd/>
+        <w:snapToGrid/>
+        <w:spacing w:line="360" w:lineRule="auto"/>
+        <w:ind w:right="0" w:rightChars="0"/>
+        <w:textAlignment w:val="auto"/>
+        <w:rPr>
+          <w:rFonts w:hint="eastAsia" w:ascii="仿宋" w:hAnsi="仿宋" w:eastAsia="仿宋" w:cs="仿宋"/>
+          <w:sz w:val="32"/>
+          <w:szCs w:val="32"/>
+          <w:lang w:val="en-US" w:eastAsia="zh-CN"/>
+        </w:rPr>
+      </w:pPr>
+    </w:p>
+    <w:p>
+      <w:pPr>
+        <w:pageBreakBefore w:val="0"/>
+        <w:widowControl w:val="0"/>
+        <w:kinsoku/>
+        <w:wordWrap/>
+        <w:overflowPunct/>
+        <w:topLinePunct w:val="0"/>
+        <w:autoSpaceDE/>
+        <w:autoSpaceDN/>
+        <w:bidi w:val="0"/>
+        <w:adjustRightInd/>
+        <w:snapToGrid/>
+        <w:spacing w:line="360" w:lineRule="auto"/>
+        <w:ind w:left="0" w:leftChars="0" w:right="0" w:rightChars="0" w:firstLine="419" w:firstLineChars="131"/>
+        <w:textAlignment w:val="auto"/>
+        <w:rPr>
+          <w:rFonts w:hint="eastAsia" w:ascii="仿宋" w:hAnsi="仿宋" w:eastAsia="仿宋" w:cs="仿宋"/>
+          <w:sz w:val="32"/>
+          <w:szCs w:val="32"/>
+        </w:rPr>
+      </w:pPr>
+      <w:r>
+        <w:rPr>
+          <w:rFonts w:hint="eastAsia" w:ascii="仿宋" w:hAnsi="仿宋" w:eastAsia="仿宋" w:cs="仿宋"/>
+          <w:sz w:val="32"/>
+          <w:szCs w:val="32"/>
+          <w:lang w:val="en-US" w:eastAsia="zh-CN"/>
+        </w:rPr>
+        <w:t>答辩人提请合议庭注意：</w:t>
+      </w:r>
+      <w:r>
+        <w:rPr>
+          <w:rFonts w:hint="eastAsia" w:ascii="仿宋" w:hAnsi="仿宋" w:eastAsia="仿宋" w:cs="仿宋"/>
+          <w:sz w:val="32"/>
+          <w:szCs w:val="32"/>
+        </w:rPr>
+        <w:t>一审判决中存在</w:t>
+      </w:r>
+      <w:r>
+        <w:rPr>
+          <w:rFonts w:hint="eastAsia" w:ascii="仿宋" w:hAnsi="仿宋" w:eastAsia="仿宋" w:cs="仿宋"/>
+          <w:sz w:val="32"/>
+          <w:szCs w:val="32"/>
+          <w:lang w:val="en-US" w:eastAsia="zh-CN"/>
+        </w:rPr>
+        <w:t>诸多</w:t>
+      </w:r>
+      <w:r>
+        <w:rPr>
+          <w:rFonts w:hint="eastAsia" w:ascii="仿宋" w:hAnsi="仿宋" w:eastAsia="仿宋" w:cs="仿宋"/>
+          <w:sz w:val="32"/>
+          <w:szCs w:val="32"/>
+        </w:rPr>
+        <w:t>的问题，而</w:t>
+      </w:r>
+      <w:r>
+        <w:rPr>
+          <w:rFonts w:hint="eastAsia" w:ascii="仿宋" w:hAnsi="仿宋" w:eastAsia="仿宋" w:cs="仿宋"/>
+          <w:sz w:val="32"/>
+          <w:szCs w:val="32"/>
+          <w:lang w:val="en-US" w:eastAsia="zh-CN"/>
+        </w:rPr>
+        <w:t>一审的审判长仍然执意判决解除答辩人与被答辩人的事实租赁关系，</w:t>
+      </w:r>
+      <w:r>
+        <w:rPr>
+          <w:rFonts w:hint="eastAsia" w:ascii="仿宋" w:hAnsi="仿宋" w:eastAsia="仿宋" w:cs="仿宋"/>
+          <w:sz w:val="32"/>
+          <w:szCs w:val="32"/>
+        </w:rPr>
+        <w:t>可见一审纯粹是走形式，庭审质证意见不予答复、辩论意见避重就轻、实体问题不予审查。</w:t>
+      </w:r>
+      <w:r>
+        <w:rPr>
+          <w:rFonts w:hint="eastAsia" w:ascii="仿宋" w:hAnsi="仿宋" w:eastAsia="仿宋" w:cs="仿宋"/>
+          <w:sz w:val="32"/>
+          <w:szCs w:val="32"/>
+          <w:lang w:eastAsia="zh-CN"/>
+        </w:rPr>
+        <w:t>答辩人</w:t>
+      </w:r>
+      <w:r>
+        <w:rPr>
+          <w:rFonts w:hint="eastAsia" w:ascii="仿宋" w:hAnsi="仿宋" w:eastAsia="仿宋" w:cs="仿宋"/>
+          <w:sz w:val="32"/>
+          <w:szCs w:val="32"/>
+        </w:rPr>
+        <w:t>认为，正是一审判决中缺少对证明责任、证据的证明力以及证明标准等问题进行的合理解释，以及一审法官摸棱两可的裁量尺度才导致司法的公信力逐渐下降；</w:t>
+      </w:r>
+    </w:p>
+    <w:p>
+      <w:pPr>
+        <w:pageBreakBefore w:val="0"/>
+        <w:widowControl w:val="0"/>
+        <w:kinsoku/>
+        <w:wordWrap/>
+        <w:overflowPunct/>
+        <w:topLinePunct w:val="0"/>
+        <w:autoSpaceDE/>
+        <w:autoSpaceDN/>
+        <w:bidi w:val="0"/>
+        <w:adjustRightInd/>
+        <w:snapToGrid/>
+        <w:spacing w:line="360" w:lineRule="auto"/>
+        <w:ind w:left="0" w:leftChars="0" w:right="0" w:rightChars="0" w:firstLine="419" w:firstLineChars="131"/>
+        <w:textAlignment w:val="auto"/>
+        <w:rPr>
+          <w:rFonts w:hint="eastAsia" w:ascii="仿宋" w:hAnsi="仿宋" w:eastAsia="仿宋" w:cs="仿宋"/>
+          <w:sz w:val="32"/>
+          <w:szCs w:val="32"/>
+        </w:rPr>
+      </w:pPr>
+      <w:r>
+        <w:rPr>
+          <w:rFonts w:hint="eastAsia" w:ascii="仿宋" w:hAnsi="仿宋" w:eastAsia="仿宋" w:cs="仿宋"/>
+          <w:sz w:val="32"/>
+          <w:szCs w:val="32"/>
+        </w:rPr>
+        <w:t>法院的权威和公信力不是凭空而来，而是来自于大量案件办理的结果里所体现出的公平正义，来自于人民群众对于案件办理过程中的真实体会和内心感受，来自于社会公众对于依法治国、法治天下的信仰和信心。</w:t>
+      </w:r>
+    </w:p>
+    <w:p>
+      <w:pPr>
+        <w:pageBreakBefore w:val="0"/>
+        <w:widowControl w:val="0"/>
+        <w:kinsoku/>
+        <w:wordWrap/>
+        <w:overflowPunct/>
+        <w:topLinePunct w:val="0"/>
+        <w:autoSpaceDE/>
+        <w:autoSpaceDN/>
+        <w:bidi w:val="0"/>
+        <w:adjustRightInd/>
+        <w:snapToGrid/>
+        <w:spacing w:line="360" w:lineRule="auto"/>
+        <w:ind w:left="0" w:leftChars="0" w:right="0" w:rightChars="0" w:firstLine="419" w:firstLineChars="131"/>
+        <w:textAlignment w:val="auto"/>
+        <w:rPr>
+          <w:rFonts w:hint="eastAsia" w:ascii="仿宋" w:hAnsi="仿宋" w:eastAsia="仿宋" w:cs="仿宋"/>
+          <w:sz w:val="32"/>
+          <w:szCs w:val="32"/>
+        </w:rPr>
+      </w:pPr>
+      <w:r>
+        <w:rPr>
+          <w:rFonts w:hint="eastAsia" w:ascii="仿宋" w:hAnsi="仿宋" w:eastAsia="仿宋" w:cs="仿宋"/>
+          <w:sz w:val="32"/>
+          <w:szCs w:val="32"/>
+          <w:lang w:eastAsia="zh-CN"/>
+        </w:rPr>
+        <w:t>答辩人</w:t>
+      </w:r>
+      <w:r>
+        <w:rPr>
+          <w:rFonts w:hint="eastAsia" w:ascii="仿宋" w:hAnsi="仿宋" w:eastAsia="仿宋" w:cs="仿宋"/>
+          <w:sz w:val="32"/>
+          <w:szCs w:val="32"/>
+        </w:rPr>
+        <w:t>认为一审法院院长已经具备了《刑法》第三百九十九条第（一）项规定的民事、行政枉法裁判罪的构成要件，一经被检察机关立案查实，罪名成立，将面临5年以下的有期徒刑或者拘役。因本案枉法裁判指向的是对公民房屋的行政征收，必将使</w:t>
+      </w:r>
+      <w:r>
+        <w:rPr>
+          <w:rFonts w:hint="eastAsia" w:ascii="仿宋" w:hAnsi="仿宋" w:eastAsia="仿宋" w:cs="仿宋"/>
+          <w:sz w:val="32"/>
+          <w:szCs w:val="32"/>
+          <w:lang w:eastAsia="zh-CN"/>
+        </w:rPr>
+        <w:t>答辩人</w:t>
+      </w:r>
+      <w:r>
+        <w:rPr>
+          <w:rFonts w:hint="eastAsia" w:ascii="仿宋" w:hAnsi="仿宋" w:eastAsia="仿宋" w:cs="仿宋"/>
+          <w:sz w:val="32"/>
+          <w:szCs w:val="32"/>
+        </w:rPr>
+        <w:t>的合法权益受到巨大的损失，会属于情节特别严重的，还将可能面临5年以上10年以下的有期徒刑；</w:t>
+      </w:r>
+    </w:p>
+    <w:p>
+      <w:pPr>
+        <w:pageBreakBefore w:val="0"/>
+        <w:widowControl w:val="0"/>
+        <w:kinsoku/>
+        <w:wordWrap/>
+        <w:overflowPunct/>
+        <w:topLinePunct w:val="0"/>
+        <w:autoSpaceDE/>
+        <w:autoSpaceDN/>
+        <w:bidi w:val="0"/>
+        <w:adjustRightInd/>
+        <w:snapToGrid/>
+        <w:spacing w:line="360" w:lineRule="auto"/>
+        <w:ind w:right="0" w:rightChars="0"/>
+        <w:textAlignment w:val="auto"/>
+        <w:rPr>
+          <w:rFonts w:hint="eastAsia" w:ascii="仿宋" w:hAnsi="仿宋" w:eastAsia="仿宋" w:cs="仿宋"/>
+          <w:sz w:val="32"/>
+          <w:szCs w:val="32"/>
+        </w:rPr>
+      </w:pPr>
+    </w:p>
+    <w:p>
+      <w:pPr>
+        <w:pageBreakBefore w:val="0"/>
+        <w:widowControl w:val="0"/>
+        <w:kinsoku/>
+        <w:wordWrap/>
+        <w:overflowPunct/>
+        <w:topLinePunct w:val="0"/>
+        <w:autoSpaceDE/>
+        <w:autoSpaceDN/>
+        <w:bidi w:val="0"/>
+        <w:adjustRightInd/>
+        <w:snapToGrid/>
+        <w:spacing w:line="360" w:lineRule="auto"/>
+        <w:ind w:right="0" w:rightChars="0"/>
+        <w:textAlignment w:val="auto"/>
+        <w:rPr>
+          <w:rFonts w:hint="eastAsia" w:ascii="仿宋" w:hAnsi="仿宋" w:eastAsia="仿宋" w:cs="仿宋"/>
+          <w:sz w:val="32"/>
+          <w:szCs w:val="32"/>
+        </w:rPr>
+      </w:pPr>
+    </w:p>
+    <w:p>
+      <w:pPr>
+        <w:pageBreakBefore w:val="0"/>
+        <w:widowControl w:val="0"/>
+        <w:numPr>
+          <w:ilvl w:val="0"/>
+          <w:numId w:val="1"/>
+        </w:numPr>
+        <w:kinsoku/>
+        <w:wordWrap/>
+        <w:overflowPunct/>
+        <w:topLinePunct w:val="0"/>
+        <w:autoSpaceDE/>
+        <w:autoSpaceDN/>
+        <w:bidi w:val="0"/>
+        <w:adjustRightInd/>
+        <w:snapToGrid/>
+        <w:spacing w:line="360" w:lineRule="auto"/>
+        <w:ind w:left="0" w:leftChars="0" w:right="0" w:rightChars="0" w:firstLine="643" w:firstLineChars="200"/>
+        <w:textAlignment w:val="auto"/>
+        <w:rPr>
+          <w:rFonts w:hint="eastAsia" w:ascii="仿宋" w:hAnsi="仿宋" w:eastAsia="仿宋" w:cs="仿宋"/>
+          <w:b/>
+          <w:bCs/>
+          <w:sz w:val="32"/>
+          <w:szCs w:val="32"/>
+        </w:rPr>
+      </w:pPr>
+      <w:r>
+        <w:rPr>
+          <w:rFonts w:hint="eastAsia" w:ascii="仿宋" w:hAnsi="仿宋" w:eastAsia="仿宋" w:cs="仿宋"/>
+          <w:b/>
+          <w:bCs/>
+          <w:sz w:val="32"/>
+          <w:szCs w:val="32"/>
+        </w:rPr>
+        <w:t>被答辩人诉请解除</w:t>
+      </w:r>
+      <w:r>
+        <w:rPr>
+          <w:rFonts w:hint="eastAsia" w:ascii="仿宋" w:hAnsi="仿宋" w:eastAsia="仿宋" w:cs="仿宋"/>
+          <w:b/>
+          <w:bCs/>
+          <w:sz w:val="32"/>
+          <w:szCs w:val="32"/>
+          <w:lang w:val="en-US" w:eastAsia="zh-CN"/>
+        </w:rPr>
+        <w:t>事实租赁关系</w:t>
+      </w:r>
+      <w:r>
+        <w:rPr>
+          <w:rFonts w:hint="eastAsia" w:ascii="仿宋" w:hAnsi="仿宋" w:eastAsia="仿宋" w:cs="仿宋"/>
+          <w:b/>
+          <w:bCs/>
+          <w:sz w:val="32"/>
+          <w:szCs w:val="32"/>
+        </w:rPr>
+        <w:t>缺乏事实和法律依据，依法应予驳回</w:t>
+      </w:r>
+    </w:p>
+    <w:p>
+      <w:pPr>
+        <w:pageBreakBefore w:val="0"/>
+        <w:widowControl w:val="0"/>
+        <w:kinsoku/>
+        <w:wordWrap/>
+        <w:overflowPunct/>
+        <w:topLinePunct w:val="0"/>
+        <w:autoSpaceDE/>
+        <w:autoSpaceDN/>
+        <w:bidi w:val="0"/>
+        <w:adjustRightInd/>
+        <w:snapToGrid/>
+        <w:spacing w:line="360" w:lineRule="auto"/>
+        <w:ind w:left="0" w:leftChars="0" w:right="0" w:rightChars="0" w:firstLine="419" w:firstLineChars="131"/>
+        <w:textAlignment w:val="auto"/>
+        <w:rPr>
+          <w:rFonts w:hint="eastAsia" w:ascii="仿宋" w:hAnsi="仿宋" w:eastAsia="仿宋" w:cs="仿宋"/>
+          <w:sz w:val="32"/>
+          <w:szCs w:val="32"/>
+          <w:lang w:val="en-US" w:eastAsia="zh-CN"/>
+        </w:rPr>
+      </w:pPr>
+    </w:p>
+    <w:p>
+      <w:pPr>
+        <w:pageBreakBefore w:val="0"/>
+        <w:widowControl w:val="0"/>
+        <w:kinsoku/>
+        <w:wordWrap/>
+        <w:overflowPunct/>
+        <w:topLinePunct w:val="0"/>
+        <w:autoSpaceDE/>
+        <w:autoSpaceDN/>
+        <w:bidi w:val="0"/>
+        <w:adjustRightInd/>
+        <w:snapToGrid/>
+        <w:spacing w:line="360" w:lineRule="auto"/>
+        <w:ind w:left="0" w:leftChars="0" w:right="0" w:rightChars="0" w:firstLine="419" w:firstLineChars="131"/>
+        <w:textAlignment w:val="auto"/>
+        <w:rPr>
+          <w:rFonts w:hint="eastAsia" w:ascii="仿宋" w:hAnsi="仿宋" w:eastAsia="仿宋" w:cs="仿宋"/>
+          <w:sz w:val="32"/>
+          <w:szCs w:val="32"/>
+          <w:u w:val="single"/>
+          <w:lang w:val="en-US" w:eastAsia="zh-CN"/>
+        </w:rPr>
+      </w:pPr>
+      <w:r>
+        <w:rPr>
+          <w:rFonts w:hint="eastAsia" w:ascii="仿宋" w:hAnsi="仿宋" w:eastAsia="仿宋" w:cs="仿宋"/>
+          <w:sz w:val="32"/>
+          <w:szCs w:val="32"/>
+          <w:lang w:val="en-US" w:eastAsia="zh-CN"/>
+        </w:rPr>
+        <w:t>（一审法院认为：“因湖南海联房地产开发公司的原因一直未为福庆坪巷1号栋所有房屋办理产权登记手续。开福区政府于2016年5月30日作出并发布了《关于开福区潮宗街街区棚户区改造项目（一期）房屋征收决定公告》，福庆坪巷1号栋位于征收范围内。《国有土地上房屋征收与补偿条例》（国务院令第590号）第二十四条第二款规定“市、县级人民政府作出房屋征收决定前，应当组织有关部门依法对征收范围内未经登记的建筑进行调查、认定和处理。”长沙市人民政府《长沙市国有土地上房屋征收范围内未登记建筑调查认定办法》（长政发[2013]6号）第三条规定“本办法所称未登记建筑是指未依法取得房屋产权登记证件的建筑。”第五条规定“国有土地上房屋征收范围内未登记建筑的调查认定工作由市、区人民政府负责，规划部门会同住房城乡建设、国土资源、房屋征收等职能部门按照各自职责做好相关工作。”第七条第三项规定“公示。国有土地上未登记建筑合法性综合认定意见由房屋征收部门进行公示，公示内容应包括用地情况、房屋位置、建设人姓名、建筑面积、建筑用途、建设年份、建筑结构以及综合认定情况。公示期不少于7天。”本案中，开福区政府依据上述规定对福庆坪巷1号房屋进行了未登记建筑的调查认定，认定福庆坪巷1号2单元401号房屋所有权人长房集团公司，并由开福区征收办将合法性认定结果对外予以公示。</w:t>
+      </w:r>
+      <w:r>
+        <w:rPr>
+          <w:rFonts w:hint="eastAsia" w:ascii="仿宋" w:hAnsi="仿宋" w:eastAsia="仿宋" w:cs="仿宋"/>
+          <w:sz w:val="32"/>
+          <w:szCs w:val="32"/>
+          <w:u w:val="single"/>
+          <w:lang w:val="en-US" w:eastAsia="zh-CN"/>
+        </w:rPr>
+        <w:t>故本院确定开福区政府有权对上述未登记建筑的权属作出合法性认定，并认定开福区政府作出的认定结果以及由开福区征收办对认定结果的公示，程序正当、认定事实清楚，合法有效”）</w:t>
+      </w:r>
+    </w:p>
+    <w:p>
+      <w:pPr>
+        <w:pageBreakBefore w:val="0"/>
+        <w:widowControl w:val="0"/>
+        <w:numPr>
+          <w:ilvl w:val="0"/>
+          <w:numId w:val="0"/>
+        </w:numPr>
+        <w:kinsoku/>
+        <w:wordWrap/>
+        <w:overflowPunct/>
+        <w:topLinePunct w:val="0"/>
+        <w:autoSpaceDE/>
+        <w:autoSpaceDN/>
+        <w:bidi w:val="0"/>
+        <w:adjustRightInd/>
+        <w:snapToGrid/>
+        <w:spacing w:line="360" w:lineRule="auto"/>
+        <w:ind w:leftChars="200" w:right="0" w:rightChars="0"/>
+        <w:textAlignment w:val="auto"/>
+        <w:rPr>
+          <w:rFonts w:hint="eastAsia" w:ascii="仿宋" w:hAnsi="仿宋" w:eastAsia="仿宋" w:cs="仿宋"/>
+          <w:sz w:val="32"/>
+          <w:szCs w:val="32"/>
+          <w:u w:val="none"/>
+          <w:lang w:val="en-US" w:eastAsia="zh-CN"/>
+        </w:rPr>
+      </w:pPr>
+      <w:r>
+        <w:rPr>
+          <w:rFonts w:hint="eastAsia" w:ascii="仿宋" w:hAnsi="仿宋" w:eastAsia="仿宋" w:cs="仿宋"/>
+          <w:sz w:val="32"/>
+          <w:szCs w:val="32"/>
+          <w:u w:val="none"/>
+          <w:lang w:val="en-US" w:eastAsia="zh-CN"/>
+        </w:rPr>
+        <w:t>答辩人认为：</w:t>
+      </w:r>
+    </w:p>
+    <w:p>
+      <w:pPr>
+        <w:pageBreakBefore w:val="0"/>
+        <w:widowControl w:val="0"/>
+        <w:numPr>
+          <w:ilvl w:val="0"/>
+          <w:numId w:val="4"/>
+        </w:numPr>
+        <w:kinsoku/>
+        <w:wordWrap/>
+        <w:overflowPunct/>
+        <w:topLinePunct w:val="0"/>
+        <w:autoSpaceDE/>
+        <w:autoSpaceDN/>
+        <w:bidi w:val="0"/>
+        <w:adjustRightInd/>
+        <w:snapToGrid/>
+        <w:spacing w:line="360" w:lineRule="auto"/>
+        <w:ind w:left="0" w:leftChars="0" w:right="0" w:rightChars="0" w:firstLine="640" w:firstLineChars="200"/>
+        <w:textAlignment w:val="auto"/>
+        <w:rPr>
+          <w:rFonts w:hint="eastAsia" w:ascii="仿宋" w:hAnsi="仿宋" w:eastAsia="仿宋" w:cs="仿宋"/>
+          <w:sz w:val="32"/>
+          <w:szCs w:val="32"/>
+          <w:u w:val="none"/>
+          <w:lang w:val="en-US" w:eastAsia="zh-CN"/>
+        </w:rPr>
+      </w:pPr>
+      <w:r>
+        <w:rPr>
+          <w:rFonts w:hint="eastAsia" w:ascii="仿宋" w:hAnsi="仿宋" w:eastAsia="仿宋" w:cs="仿宋"/>
+          <w:sz w:val="32"/>
+          <w:szCs w:val="32"/>
+          <w:u w:val="none"/>
+          <w:lang w:val="en-US" w:eastAsia="zh-CN"/>
+        </w:rPr>
+        <w:t>一审采信的补充公告不属于确权行为</w:t>
+      </w:r>
+    </w:p>
+    <w:p>
+      <w:pPr>
+        <w:pageBreakBefore w:val="0"/>
+        <w:widowControl w:val="0"/>
+        <w:numPr>
+          <w:ilvl w:val="0"/>
+          <w:numId w:val="0"/>
+        </w:numPr>
+        <w:kinsoku/>
+        <w:wordWrap/>
+        <w:overflowPunct/>
+        <w:topLinePunct w:val="0"/>
+        <w:autoSpaceDE/>
+        <w:autoSpaceDN/>
+        <w:bidi w:val="0"/>
+        <w:adjustRightInd/>
+        <w:snapToGrid/>
+        <w:spacing w:line="360" w:lineRule="auto"/>
+        <w:ind w:left="0" w:leftChars="0" w:right="0" w:rightChars="0" w:firstLine="419" w:firstLineChars="131"/>
+        <w:textAlignment w:val="auto"/>
+        <w:rPr>
+          <w:rFonts w:hint="eastAsia" w:ascii="仿宋" w:hAnsi="仿宋" w:eastAsia="仿宋" w:cs="仿宋"/>
+          <w:sz w:val="32"/>
+          <w:szCs w:val="32"/>
+          <w:u w:val="none"/>
+          <w:lang w:val="en-US" w:eastAsia="zh-CN"/>
+        </w:rPr>
+      </w:pPr>
+      <w:r>
+        <w:rPr>
+          <w:rFonts w:hint="eastAsia" w:ascii="仿宋" w:hAnsi="仿宋" w:eastAsia="仿宋" w:cs="仿宋"/>
+          <w:sz w:val="32"/>
+          <w:szCs w:val="32"/>
+          <w:u w:val="none"/>
+          <w:lang w:val="en-US" w:eastAsia="zh-CN"/>
+        </w:rPr>
+        <w:t>事实与理由：1.开福区人民法院行政裁定书[(2018) 湘0105行初96号]已清晰载明：经本院查明,</w:t>
+      </w:r>
+      <w:r>
+        <w:rPr>
+          <w:rFonts w:hint="eastAsia" w:ascii="仿宋" w:hAnsi="仿宋" w:eastAsia="仿宋" w:cs="仿宋"/>
+          <w:sz w:val="32"/>
+          <w:szCs w:val="32"/>
+          <w:u w:val="single"/>
+          <w:lang w:val="en-US" w:eastAsia="zh-CN"/>
+        </w:rPr>
+        <w:t>区征收、国土、规划、建设部门等四部门虽然于2016年7月8日联合出具了份《潮宗街街区棚户区改造项目(一期)福庆坪1号栋确认情况表》</w:t>
+      </w:r>
+      <w:r>
+        <w:rPr>
+          <w:rFonts w:hint="eastAsia" w:ascii="仿宋" w:hAnsi="仿宋" w:eastAsia="仿宋" w:cs="仿宋"/>
+          <w:sz w:val="32"/>
+          <w:szCs w:val="32"/>
+          <w:u w:val="none"/>
+          <w:lang w:val="en-US" w:eastAsia="zh-CN"/>
+        </w:rPr>
+        <w:t>,但该《确认情况表》只是行政机关的内部行政行为,其相关内容已由区政收办于2016年7月18日发布《未登记建筑合法性认定结果公告(补充公告)》和2016年7月28日再次发布公告而进行外化,</w:t>
+      </w:r>
+      <w:r>
+        <w:rPr>
+          <w:rFonts w:hint="eastAsia" w:ascii="仿宋" w:hAnsi="仿宋" w:eastAsia="仿宋" w:cs="仿宋"/>
+          <w:sz w:val="32"/>
+          <w:szCs w:val="32"/>
+          <w:u w:val="single"/>
+          <w:lang w:val="en-US" w:eastAsia="zh-CN"/>
+        </w:rPr>
+        <w:t>而被答辩人（本案被告余云辉）对外化的《未登记建筑合法性认定结果公告(补充公告)》和公告已提起过行政诉讼,并经一、二审裁定驳回起诉,且生效行政裁定书中已说明案涉未登记建筑合法性调查认定的行为本身并不是确定权利归属的确权行为。</w:t>
+      </w:r>
+    </w:p>
+    <w:p>
+      <w:pPr>
+        <w:pageBreakBefore w:val="0"/>
+        <w:widowControl w:val="0"/>
+        <w:kinsoku/>
+        <w:wordWrap/>
+        <w:overflowPunct/>
+        <w:topLinePunct w:val="0"/>
+        <w:autoSpaceDE/>
+        <w:autoSpaceDN/>
+        <w:bidi w:val="0"/>
+        <w:adjustRightInd/>
+        <w:snapToGrid/>
+        <w:spacing w:line="360" w:lineRule="auto"/>
+        <w:ind w:right="0" w:rightChars="0"/>
+        <w:textAlignment w:val="auto"/>
+        <w:rPr>
+          <w:rFonts w:hint="eastAsia" w:ascii="仿宋" w:hAnsi="仿宋" w:eastAsia="仿宋" w:cs="仿宋"/>
+          <w:sz w:val="32"/>
+          <w:szCs w:val="32"/>
+          <w:lang w:val="en-US" w:eastAsia="zh-CN"/>
+        </w:rPr>
+      </w:pPr>
+    </w:p>
+    <w:p>
+      <w:pPr>
+        <w:pageBreakBefore w:val="0"/>
+        <w:widowControl w:val="0"/>
+        <w:numPr>
+          <w:ilvl w:val="0"/>
+          <w:numId w:val="5"/>
+        </w:numPr>
+        <w:kinsoku/>
+        <w:wordWrap/>
+        <w:overflowPunct/>
+        <w:topLinePunct w:val="0"/>
+        <w:autoSpaceDE/>
+        <w:autoSpaceDN/>
+        <w:bidi w:val="0"/>
+        <w:adjustRightInd/>
+        <w:snapToGrid/>
+        <w:spacing w:line="360" w:lineRule="auto"/>
+        <w:ind w:right="0" w:rightChars="0"/>
+        <w:textAlignment w:val="auto"/>
+        <w:rPr>
+          <w:rFonts w:hint="eastAsia" w:ascii="仿宋" w:hAnsi="仿宋" w:eastAsia="仿宋" w:cs="仿宋"/>
+          <w:sz w:val="32"/>
+          <w:szCs w:val="32"/>
+          <w:lang w:val="en-US" w:eastAsia="zh-CN"/>
+        </w:rPr>
+      </w:pPr>
+      <w:r>
+        <w:rPr>
+          <w:rFonts w:hint="eastAsia" w:ascii="仿宋" w:hAnsi="仿宋" w:eastAsia="仿宋" w:cs="仿宋"/>
+          <w:sz w:val="32"/>
+          <w:szCs w:val="32"/>
+          <w:lang w:val="en-US" w:eastAsia="zh-CN"/>
+        </w:rPr>
+        <w:t>长沙市国土资源局开福区分局的答辩状也清晰载明：</w:t>
+      </w:r>
+    </w:p>
+    <w:p>
+      <w:pPr>
+        <w:pageBreakBefore w:val="0"/>
+        <w:widowControl w:val="0"/>
+        <w:numPr>
+          <w:ilvl w:val="0"/>
+          <w:numId w:val="0"/>
+        </w:numPr>
+        <w:kinsoku/>
+        <w:wordWrap/>
+        <w:overflowPunct/>
+        <w:topLinePunct w:val="0"/>
+        <w:autoSpaceDE/>
+        <w:autoSpaceDN/>
+        <w:bidi w:val="0"/>
+        <w:adjustRightInd/>
+        <w:snapToGrid/>
+        <w:spacing w:line="360" w:lineRule="auto"/>
+        <w:ind w:left="0" w:leftChars="0" w:right="0" w:rightChars="0" w:firstLine="419" w:firstLineChars="131"/>
+        <w:textAlignment w:val="auto"/>
+        <w:rPr>
+          <w:rFonts w:hint="eastAsia" w:ascii="仿宋" w:hAnsi="仿宋" w:eastAsia="仿宋" w:cs="仿宋"/>
+          <w:sz w:val="32"/>
+          <w:szCs w:val="32"/>
+          <w:u w:val="single"/>
+          <w:lang w:val="en-US" w:eastAsia="zh-CN"/>
+        </w:rPr>
+      </w:pPr>
+      <w:r>
+        <w:rPr>
+          <w:rFonts w:hint="eastAsia" w:ascii="仿宋" w:hAnsi="仿宋" w:eastAsia="仿宋" w:cs="仿宋"/>
+          <w:sz w:val="32"/>
+          <w:szCs w:val="32"/>
+          <w:lang w:val="en-US" w:eastAsia="zh-CN"/>
+        </w:rPr>
+        <w:t>《潮宗街街区棚户区改造项目(一期)福庆坪巷1号栋确认情况表》是四家行政机关依法联合作出的一个内部行政行为,</w:t>
+      </w:r>
+      <w:r>
+        <w:rPr>
+          <w:rFonts w:hint="eastAsia" w:ascii="仿宋" w:hAnsi="仿宋" w:eastAsia="仿宋" w:cs="仿宋"/>
+          <w:sz w:val="32"/>
+          <w:szCs w:val="32"/>
+          <w:u w:val="single"/>
+          <w:lang w:val="en-US" w:eastAsia="zh-CN"/>
+        </w:rPr>
+        <w:t>该《确认情况表》不对外公布,未对外发生法律效力,未对被答辩人的权利义务产生实际影响</w:t>
+      </w:r>
+      <w:r>
+        <w:rPr>
+          <w:rFonts w:hint="eastAsia" w:ascii="仿宋" w:hAnsi="仿宋" w:eastAsia="仿宋" w:cs="仿宋"/>
+          <w:sz w:val="32"/>
+          <w:szCs w:val="32"/>
+          <w:lang w:val="en-US" w:eastAsia="zh-CN"/>
+        </w:rPr>
+        <w:t>,《情况确认表》并不对外公示送达,仅是行政机关内部工作的过程行为,该行为并不是确定权利归属的确权行为。因此，</w:t>
+      </w:r>
+      <w:r>
+        <w:rPr>
+          <w:rFonts w:hint="eastAsia" w:ascii="仿宋" w:hAnsi="仿宋" w:eastAsia="仿宋" w:cs="仿宋"/>
+          <w:sz w:val="32"/>
+          <w:szCs w:val="32"/>
+          <w:u w:val="single"/>
+          <w:lang w:val="en-US" w:eastAsia="zh-CN"/>
+        </w:rPr>
+        <w:t>该《确认情况表》未对答辩人余云辉的实体权利产生影响。</w:t>
+      </w:r>
+    </w:p>
+    <w:p>
+      <w:pPr>
+        <w:pageBreakBefore w:val="0"/>
+        <w:widowControl w:val="0"/>
+        <w:kinsoku/>
+        <w:wordWrap/>
+        <w:overflowPunct/>
+        <w:topLinePunct w:val="0"/>
+        <w:autoSpaceDE/>
+        <w:autoSpaceDN/>
+        <w:bidi w:val="0"/>
+        <w:adjustRightInd/>
+        <w:snapToGrid/>
+        <w:spacing w:line="360" w:lineRule="auto"/>
+        <w:ind w:right="0" w:rightChars="0"/>
+        <w:textAlignment w:val="auto"/>
+        <w:rPr>
+          <w:rFonts w:hint="eastAsia" w:ascii="仿宋" w:hAnsi="仿宋" w:eastAsia="仿宋" w:cs="仿宋"/>
+          <w:sz w:val="32"/>
+          <w:szCs w:val="32"/>
+        </w:rPr>
+      </w:pPr>
+    </w:p>
+    <w:p>
+      <w:pPr>
+        <w:pageBreakBefore w:val="0"/>
+        <w:widowControl w:val="0"/>
+        <w:numPr>
+          <w:ilvl w:val="0"/>
+          <w:numId w:val="1"/>
+        </w:numPr>
+        <w:kinsoku/>
+        <w:wordWrap/>
+        <w:overflowPunct/>
+        <w:topLinePunct w:val="0"/>
+        <w:autoSpaceDE/>
+        <w:autoSpaceDN/>
+        <w:bidi w:val="0"/>
+        <w:adjustRightInd/>
+        <w:snapToGrid/>
+        <w:spacing w:line="360" w:lineRule="auto"/>
+        <w:ind w:left="0" w:leftChars="0" w:right="0" w:rightChars="0" w:firstLine="643" w:firstLineChars="200"/>
+        <w:textAlignment w:val="auto"/>
+        <w:rPr>
+          <w:rFonts w:hint="eastAsia" w:ascii="仿宋" w:hAnsi="仿宋" w:eastAsia="仿宋" w:cs="仿宋"/>
+          <w:b/>
+          <w:bCs/>
+          <w:sz w:val="32"/>
+          <w:szCs w:val="32"/>
+        </w:rPr>
+      </w:pPr>
+      <w:r>
+        <w:rPr>
+          <w:rFonts w:hint="eastAsia" w:ascii="仿宋" w:hAnsi="仿宋" w:eastAsia="仿宋" w:cs="仿宋"/>
+          <w:b/>
+          <w:bCs/>
+          <w:sz w:val="32"/>
+          <w:szCs w:val="32"/>
+          <w:lang w:val="en-US" w:eastAsia="zh-CN"/>
+        </w:rPr>
+        <w:t>答辩人</w:t>
+      </w:r>
+      <w:r>
+        <w:rPr>
+          <w:rFonts w:hint="eastAsia" w:ascii="仿宋" w:hAnsi="仿宋" w:eastAsia="仿宋" w:cs="仿宋"/>
+          <w:b/>
+          <w:bCs/>
+          <w:sz w:val="32"/>
+          <w:szCs w:val="32"/>
         </w:rPr>
         <w:t>未取得房屋产权的责任在开发商</w:t>
       </w:r>
@@ -979,17 +2149,21 @@
       <w:pPr>
         <w:pageBreakBefore w:val="0"/>
         <w:widowControl w:val="0"/>
-        <w:kinsoku/>
-        <w:wordWrap/>
-        <w:overflowPunct/>
-        <w:topLinePunct w:val="0"/>
-        <w:autoSpaceDE/>
-        <w:autoSpaceDN/>
-        <w:bidi w:val="0"/>
-        <w:adjustRightInd/>
-        <w:snapToGrid/>
-        <w:spacing w:line="360" w:lineRule="auto"/>
-        <w:ind w:right="0" w:rightChars="0"/>
+        <w:numPr>
+          <w:ilvl w:val="0"/>
+          <w:numId w:val="1"/>
+        </w:numPr>
+        <w:kinsoku/>
+        <w:wordWrap/>
+        <w:overflowPunct/>
+        <w:topLinePunct w:val="0"/>
+        <w:autoSpaceDE/>
+        <w:autoSpaceDN/>
+        <w:bidi w:val="0"/>
+        <w:adjustRightInd/>
+        <w:snapToGrid/>
+        <w:spacing w:line="360" w:lineRule="auto"/>
+        <w:ind w:left="0" w:leftChars="0" w:right="0" w:rightChars="0" w:firstLine="643" w:firstLineChars="200"/>
         <w:textAlignment w:val="auto"/>
         <w:rPr>
           <w:rFonts w:hint="eastAsia" w:ascii="仿宋" w:hAnsi="仿宋" w:eastAsia="仿宋" w:cs="仿宋"/>
@@ -1006,8 +2180,9 @@
           <w:bCs/>
           <w:sz w:val="32"/>
           <w:szCs w:val="32"/>
-        </w:rPr>
-        <w:t>三、</w:t>
+          <w:lang w:val="en-US" w:eastAsia="zh-CN"/>
+        </w:rPr>
+        <w:t>被答辩人</w:t>
       </w:r>
       <w:r>
         <w:rPr>
@@ -1016,9 +2191,8 @@
           <w:bCs/>
           <w:sz w:val="32"/>
           <w:szCs w:val="32"/>
-          <w:lang w:val="en-US" w:eastAsia="zh-CN"/>
-        </w:rPr>
-        <w:t>被答辩人</w:t>
+        </w:rPr>
+        <w:t>无证据证明其系本案涉案房屋的所有人，亦无证据证明其与</w:t>
       </w:r>
       <w:r>
         <w:rPr>
@@ -1027,8 +2201,9 @@
           <w:bCs/>
           <w:sz w:val="32"/>
           <w:szCs w:val="32"/>
-        </w:rPr>
-        <w:t>无证据证明其系本案涉案房屋的所有人，亦无证据证明其与</w:t>
+          <w:lang w:val="en-US" w:eastAsia="zh-CN"/>
+        </w:rPr>
+        <w:t>答辩人</w:t>
       </w:r>
       <w:r>
         <w:rPr>
@@ -1037,17 +2212,6 @@
           <w:bCs/>
           <w:sz w:val="32"/>
           <w:szCs w:val="32"/>
-          <w:lang w:val="en-US" w:eastAsia="zh-CN"/>
-        </w:rPr>
-        <w:t>答辩人</w:t>
-      </w:r>
-      <w:r>
-        <w:rPr>
-          <w:rFonts w:hint="eastAsia" w:ascii="仿宋" w:hAnsi="仿宋" w:eastAsia="仿宋" w:cs="仿宋"/>
-          <w:b/>
-          <w:bCs/>
-          <w:sz w:val="32"/>
-          <w:szCs w:val="32"/>
         </w:rPr>
         <w:t>存在事实租赁关系。</w:t>
       </w:r>
@@ -1440,7 +2604,41 @@
           <w:sz w:val="32"/>
           <w:szCs w:val="32"/>
         </w:rPr>
-        <w:t>依法不能成立，故法院应依法驳回被答辩人的全部诉讼请求，以维护答辩人的合法权益。</w:t>
+        <w:t>依法不能成立，</w:t>
+      </w:r>
+      <w:r>
+        <w:rPr>
+          <w:rFonts w:hint="eastAsia" w:ascii="仿宋" w:hAnsi="仿宋" w:eastAsia="仿宋" w:cs="仿宋"/>
+          <w:sz w:val="32"/>
+          <w:szCs w:val="32"/>
+          <w:lang w:val="en-US" w:eastAsia="zh-CN"/>
+        </w:rPr>
+        <w:t>一审法院认定事实不清，适用法律错误。</w:t>
+      </w:r>
+      <w:r>
+        <w:rPr>
+          <w:rFonts w:hint="eastAsia" w:ascii="仿宋" w:hAnsi="仿宋" w:eastAsia="仿宋" w:cs="仿宋"/>
+          <w:sz w:val="32"/>
+          <w:szCs w:val="32"/>
+        </w:rPr>
+        <w:t>故</w:t>
+      </w:r>
+      <w:r>
+        <w:rPr>
+          <w:rFonts w:hint="eastAsia" w:ascii="仿宋" w:hAnsi="仿宋" w:eastAsia="仿宋" w:cs="仿宋"/>
+          <w:sz w:val="32"/>
+          <w:szCs w:val="32"/>
+          <w:lang w:val="en-US" w:eastAsia="zh-CN"/>
+        </w:rPr>
+        <w:t>请求贵院</w:t>
+      </w:r>
+      <w:r>
+        <w:rPr>
+          <w:rFonts w:hint="eastAsia" w:ascii="仿宋" w:hAnsi="仿宋" w:eastAsia="仿宋" w:cs="仿宋"/>
+          <w:sz w:val="32"/>
+          <w:szCs w:val="32"/>
+        </w:rPr>
+        <w:t>依法驳回被答辩人的全部诉讼请求，以维护答辩人的合法权益。</w:t>
       </w:r>
     </w:p>
     <w:p>
@@ -1715,6 +2913,38 @@
           <w:szCs w:val="32"/>
         </w:rPr>
         <w:t xml:space="preserve"> 年    月    日</w:t>
+      </w:r>
+    </w:p>
+    <w:p>
+      <w:pPr>
+        <w:pageBreakBefore w:val="0"/>
+        <w:widowControl w:val="0"/>
+        <w:kinsoku/>
+        <w:wordWrap/>
+        <w:overflowPunct/>
+        <w:topLinePunct w:val="0"/>
+        <w:autoSpaceDE/>
+        <w:autoSpaceDN/>
+        <w:bidi w:val="0"/>
+        <w:adjustRightInd/>
+        <w:snapToGrid/>
+        <w:spacing w:line="360" w:lineRule="auto"/>
+        <w:ind w:right="0" w:rightChars="0"/>
+        <w:textAlignment w:val="auto"/>
+        <w:rPr>
+          <w:rFonts w:hint="eastAsia" w:ascii="仿宋" w:hAnsi="仿宋" w:eastAsia="仿宋" w:cs="仿宋"/>
+          <w:sz w:val="32"/>
+          <w:szCs w:val="32"/>
+        </w:rPr>
+      </w:pPr>
+      <w:r>
+        <w:rPr>
+          <w:rFonts w:hint="eastAsia" w:ascii="仿宋" w:hAnsi="仿宋" w:eastAsia="仿宋" w:cs="仿宋"/>
+          <w:sz w:val="32"/>
+          <w:szCs w:val="32"/>
+          <w:lang w:eastAsia="zh-CN"/>
+        </w:rPr>
+        <w:t>二〇一八年九月二十七日星期四</w:t>
       </w:r>
     </w:p>
     <w:sectPr>
@@ -1867,10 +3097,67 @@
       <w:lvlJc w:val="left"/>
     </w:lvl>
   </w:abstractNum>
+  <w:abstractNum w:abstractNumId="2">
+    <w:nsid w:val="5BABA356"/>
+    <w:multiLevelType w:val="singleLevel"/>
+    <w:tmpl w:val="5BABA356"/>
+    <w:lvl w:ilvl="0" w:tentative="0">
+      <w:start w:val="1"/>
+      <w:numFmt w:val="chineseCounting"/>
+      <w:suff w:val="nothing"/>
+      <w:lvlText w:val="%1、"/>
+      <w:lvlJc w:val="left"/>
+      <w:pPr>
+        <w:ind w:left="0" w:leftChars="0" w:firstLine="420" w:firstLineChars="0"/>
+      </w:pPr>
+      <w:rPr>
+        <w:rFonts w:hint="eastAsia"/>
+      </w:rPr>
+    </w:lvl>
+  </w:abstractNum>
+  <w:abstractNum w:abstractNumId="3">
+    <w:nsid w:val="5BABA528"/>
+    <w:multiLevelType w:val="singleLevel"/>
+    <w:tmpl w:val="5BABA528"/>
+    <w:lvl w:ilvl="0" w:tentative="0">
+      <w:start w:val="1"/>
+      <w:numFmt w:val="decimal"/>
+      <w:suff w:val="nothing"/>
+      <w:lvlText w:val="%1."/>
+      <w:lvlJc w:val="left"/>
+    </w:lvl>
+  </w:abstractNum>
+  <w:abstractNum w:abstractNumId="4">
+    <w:nsid w:val="5BABAB24"/>
+    <w:multiLevelType w:val="singleLevel"/>
+    <w:tmpl w:val="5BABAB24"/>
+    <w:lvl w:ilvl="0" w:tentative="0">
+      <w:start w:val="1"/>
+      <w:numFmt w:val="chineseCounting"/>
+      <w:suff w:val="nothing"/>
+      <w:lvlText w:val="（%1）"/>
+      <w:lvlJc w:val="left"/>
+      <w:pPr>
+        <w:ind w:left="0" w:leftChars="0" w:firstLine="420" w:firstLineChars="0"/>
+      </w:pPr>
+      <w:rPr>
+        <w:rFonts w:hint="eastAsia"/>
+      </w:rPr>
+    </w:lvl>
+  </w:abstractNum>
   <w:num w:numId="1">
+    <w:abstractNumId w:val="2"/>
+  </w:num>
+  <w:num w:numId="2">
+    <w:abstractNumId w:val="4"/>
+  </w:num>
+  <w:num w:numId="3">
+    <w:abstractNumId w:val="3"/>
+  </w:num>
+  <w:num w:numId="4">
     <w:abstractNumId w:val="0"/>
   </w:num>
-  <w:num w:numId="2">
+  <w:num w:numId="5">
     <w:abstractNumId w:val="1"/>
   </w:num>
 </w:numbering>
